--- a/study/courses/iis/IIS_Lab04_Metod_2018.docx
+++ b/study/courses/iis/IIS_Lab04_Metod_2018.docx
@@ -1,6 +1,6 @@
 
 <file path=word/document.xml><?xml version="1.0" encoding="utf-8"?>
-<w:document xmlns:wpc="http://schemas.microsoft.com/office/word/2010/wordprocessingCanvas" xmlns:mc="http://schemas.openxmlformats.org/markup-compatibility/2006" xmlns:o="urn:schemas-microsoft-com:office:office" xmlns:r="http://schemas.openxmlformats.org/officeDocument/2006/relationships" xmlns:m="http://schemas.openxmlformats.org/officeDocument/2006/math" xmlns:v="urn:schemas-microsoft-com:vml" xmlns:wp14="http://schemas.microsoft.com/office/word/2010/wordprocessingDrawing" xmlns:wp="http://schemas.openxmlformats.org/drawingml/2006/wordprocessingDrawing" xmlns:w10="urn:schemas-microsoft-com:office:word" xmlns:w="http://schemas.openxmlformats.org/wordprocessingml/2006/main" xmlns:w14="http://schemas.microsoft.com/office/word/2010/wordml" xmlns:w15="http://schemas.microsoft.com/office/word/2012/wordml" xmlns:wpg="http://schemas.microsoft.com/office/word/2010/wordprocessingGroup" xmlns:wpi="http://schemas.microsoft.com/office/word/2010/wordprocessingInk" xmlns:wne="http://schemas.microsoft.com/office/word/2006/wordml" xmlns:wps="http://schemas.microsoft.com/office/word/2010/wordprocessingShape" mc:Ignorable="w14 w15 wp14">
+<w:document xmlns:wpc="http://schemas.microsoft.com/office/word/2010/wordprocessingCanvas" xmlns:mc="http://schemas.openxmlformats.org/markup-compatibility/2006" xmlns:o="urn:schemas-microsoft-com:office:office" xmlns:r="http://schemas.openxmlformats.org/officeDocument/2006/relationships" xmlns:m="http://schemas.openxmlformats.org/officeDocument/2006/math" xmlns:v="urn:schemas-microsoft-com:vml" xmlns:wp14="http://schemas.microsoft.com/office/word/2010/wordprocessingDrawing" xmlns:wp="http://schemas.openxmlformats.org/drawingml/2006/wordprocessingDrawing" xmlns:w10="urn:schemas-microsoft-com:office:word" xmlns:w="http://schemas.openxmlformats.org/wordprocessingml/2006/main" xmlns:w14="http://schemas.microsoft.com/office/word/2010/wordml" xmlns:wpg="http://schemas.microsoft.com/office/word/2010/wordprocessingGroup" xmlns:wpi="http://schemas.microsoft.com/office/word/2010/wordprocessingInk" xmlns:wne="http://schemas.microsoft.com/office/word/2006/wordml" xmlns:wps="http://schemas.microsoft.com/office/word/2010/wordprocessingShape" mc:Ignorable="w14 wp14">
   <w:body>
     <w:p>
       <w:pPr>
@@ -9,28 +9,36 @@
           <w:b/>
         </w:rPr>
       </w:pPr>
-      <w:bookmarkStart w:id="0" w:name="_GoBack"/>
-      <w:bookmarkEnd w:id="0"/>
       <w:r>
         <w:rPr>
           <w:b/>
         </w:rPr>
         <w:t>Методические указания</w:t>
+      </w:r>
+      <w:r>
+        <w:rPr>
+          <w:b/>
+        </w:rPr>
+        <w:t xml:space="preserve"> к лабораторной работе </w:t>
+      </w:r>
+      <w:r>
+        <w:rPr>
+          <w:b/>
+        </w:rPr>
+        <w:t>№4</w:t>
+      </w:r>
+      <w:r>
+        <w:rPr>
+          <w:b/>
+        </w:rPr>
+        <w:t xml:space="preserve"> </w:t>
       </w:r>
     </w:p>
     <w:p>
       <w:r>
-        <w:t xml:space="preserve">В данной работе мы продолжаем работать с библиотекой </w:t>
-      </w:r>
-      <w:proofErr w:type="spellStart"/>
-      <w:r>
-        <w:t>scikit-learn</w:t>
-      </w:r>
-      <w:proofErr w:type="spellEnd"/>
-      <w:r>
-        <w:t xml:space="preserve"> (</w:t>
-      </w:r>
-      <w:hyperlink r:id="rId8" w:history="1">
+        <w:t>В данной работе мы продолжаем работать с библиотекой scikit-learn (</w:t>
+      </w:r>
+      <w:hyperlink r:id="rId9" w:history="1">
         <w:r>
           <w:rPr>
             <w:rStyle w:val="a4"/>
@@ -60,14 +68,12 @@
       </w:r>
     </w:p>
     <w:p>
-      <w:proofErr w:type="spellStart"/>
       <w:r>
         <w:rPr>
           <w:lang w:val="en-US"/>
         </w:rPr>
         <w:t>euclidean</w:t>
       </w:r>
-      <w:proofErr w:type="spellEnd"/>
       <w:r>
         <w:t>_</w:t>
       </w:r>
@@ -80,7 +86,7 @@
       <w:r>
         <w:t xml:space="preserve"> - </w:t>
       </w:r>
-      <w:hyperlink r:id="rId9" w:history="1">
+      <w:hyperlink r:id="rId10" w:history="1">
         <w:r>
           <w:rPr>
             <w:rStyle w:val="a4"/>
@@ -94,7 +100,6 @@
           </w:rPr>
           <w:t>://</w:t>
         </w:r>
-        <w:proofErr w:type="spellStart"/>
         <w:r>
           <w:rPr>
             <w:rStyle w:val="a4"/>
@@ -102,7 +107,6 @@
           </w:rPr>
           <w:t>scikit</w:t>
         </w:r>
-        <w:proofErr w:type="spellEnd"/>
         <w:r>
           <w:rPr>
             <w:rStyle w:val="a4"/>
@@ -174,7 +178,6 @@
           </w:rPr>
           <w:t>/</w:t>
         </w:r>
-        <w:proofErr w:type="spellStart"/>
         <w:r>
           <w:rPr>
             <w:rStyle w:val="a4"/>
@@ -182,7 +185,6 @@
           </w:rPr>
           <w:t>sklearn</w:t>
         </w:r>
-        <w:proofErr w:type="spellEnd"/>
         <w:r>
           <w:rPr>
             <w:rStyle w:val="a4"/>
@@ -215,7 +217,6 @@
           </w:rPr>
           <w:t>.</w:t>
         </w:r>
-        <w:proofErr w:type="spellStart"/>
         <w:r>
           <w:rPr>
             <w:rStyle w:val="a4"/>
@@ -223,7 +224,6 @@
           </w:rPr>
           <w:t>euclidean</w:t>
         </w:r>
-        <w:proofErr w:type="spellEnd"/>
         <w:r>
           <w:rPr>
             <w:rStyle w:val="a4"/>
@@ -259,18 +259,16 @@
       </w:r>
     </w:p>
     <w:p>
-      <w:proofErr w:type="spellStart"/>
       <w:r>
         <w:rPr>
           <w:lang w:val="en-US"/>
         </w:rPr>
         <w:t>KMeans</w:t>
       </w:r>
-      <w:proofErr w:type="spellEnd"/>
       <w:r>
         <w:t xml:space="preserve"> - </w:t>
       </w:r>
-      <w:hyperlink r:id="rId10" w:history="1">
+      <w:hyperlink r:id="rId11" w:history="1">
         <w:r>
           <w:rPr>
             <w:rStyle w:val="a4"/>
@@ -284,7 +282,6 @@
           </w:rPr>
           <w:t>://</w:t>
         </w:r>
-        <w:proofErr w:type="spellStart"/>
         <w:r>
           <w:rPr>
             <w:rStyle w:val="a4"/>
@@ -292,7 +289,6 @@
           </w:rPr>
           <w:t>scikit</w:t>
         </w:r>
-        <w:proofErr w:type="spellEnd"/>
         <w:r>
           <w:rPr>
             <w:rStyle w:val="a4"/>
@@ -364,7 +360,6 @@
           </w:rPr>
           <w:t>/</w:t>
         </w:r>
-        <w:proofErr w:type="spellStart"/>
         <w:r>
           <w:rPr>
             <w:rStyle w:val="a4"/>
@@ -372,7 +367,6 @@
           </w:rPr>
           <w:t>sklearn</w:t>
         </w:r>
-        <w:proofErr w:type="spellEnd"/>
         <w:r>
           <w:rPr>
             <w:rStyle w:val="a4"/>
@@ -392,7 +386,6 @@
           </w:rPr>
           <w:t>.</w:t>
         </w:r>
-        <w:proofErr w:type="spellStart"/>
         <w:r>
           <w:rPr>
             <w:rStyle w:val="a4"/>
@@ -400,7 +393,6 @@
           </w:rPr>
           <w:t>KMeans</w:t>
         </w:r>
-        <w:proofErr w:type="spellEnd"/>
         <w:r>
           <w:rPr>
             <w:rStyle w:val="a4"/>
@@ -441,21 +433,19 @@
       <w:r>
         <w:t xml:space="preserve">Кроме того, будут использованы следующие модули из библиотеки </w:t>
       </w:r>
-      <w:proofErr w:type="spellStart"/>
       <w:r>
         <w:rPr>
           <w:lang w:val="en-US"/>
         </w:rPr>
         <w:t>Scipy</w:t>
       </w:r>
-      <w:proofErr w:type="spellEnd"/>
       <w:r>
         <w:t xml:space="preserve"> </w:t>
       </w:r>
       <w:r>
         <w:t>(</w:t>
       </w:r>
-      <w:hyperlink r:id="rId11" w:history="1">
+      <w:hyperlink r:id="rId12" w:history="1">
         <w:r>
           <w:rPr>
             <w:rStyle w:val="a4"/>
@@ -477,7 +467,7 @@
       <w:r>
         <w:t xml:space="preserve"> - </w:t>
       </w:r>
-      <w:hyperlink r:id="rId12" w:history="1">
+      <w:hyperlink r:id="rId13" w:history="1">
         <w:r>
           <w:rPr>
             <w:rStyle w:val="a4"/>
@@ -504,7 +494,6 @@
           </w:rPr>
           <w:t>.</w:t>
         </w:r>
-        <w:proofErr w:type="spellStart"/>
         <w:r>
           <w:rPr>
             <w:rStyle w:val="a4"/>
@@ -512,7 +501,6 @@
           </w:rPr>
           <w:t>scipy</w:t>
         </w:r>
-        <w:proofErr w:type="spellEnd"/>
         <w:r>
           <w:rPr>
             <w:rStyle w:val="a4"/>
@@ -545,7 +533,6 @@
           </w:rPr>
           <w:t>/</w:t>
         </w:r>
-        <w:proofErr w:type="spellStart"/>
         <w:r>
           <w:rPr>
             <w:rStyle w:val="a4"/>
@@ -553,7 +540,6 @@
           </w:rPr>
           <w:t>scipy</w:t>
         </w:r>
-        <w:proofErr w:type="spellEnd"/>
         <w:r>
           <w:rPr>
             <w:rStyle w:val="a4"/>
@@ -586,7 +572,6 @@
           </w:rPr>
           <w:t>/</w:t>
         </w:r>
-        <w:proofErr w:type="spellStart"/>
         <w:r>
           <w:rPr>
             <w:rStyle w:val="a4"/>
@@ -594,7 +579,6 @@
           </w:rPr>
           <w:t>scipy</w:t>
         </w:r>
-        <w:proofErr w:type="spellEnd"/>
         <w:r>
           <w:rPr>
             <w:rStyle w:val="a4"/>
@@ -659,18 +643,16 @@
       </w:r>
     </w:p>
     <w:p>
-      <w:proofErr w:type="spellStart"/>
       <w:r>
         <w:rPr>
           <w:lang w:val="en-US"/>
         </w:rPr>
         <w:t>Dendrogram</w:t>
       </w:r>
-      <w:proofErr w:type="spellEnd"/>
       <w:r>
         <w:t xml:space="preserve"> - </w:t>
       </w:r>
-      <w:hyperlink r:id="rId13" w:history="1">
+      <w:hyperlink r:id="rId14" w:history="1">
         <w:r>
           <w:rPr>
             <w:rStyle w:val="a4"/>
@@ -697,7 +679,6 @@
           </w:rPr>
           <w:t>.</w:t>
         </w:r>
-        <w:proofErr w:type="spellStart"/>
         <w:r>
           <w:rPr>
             <w:rStyle w:val="a4"/>
@@ -705,7 +686,6 @@
           </w:rPr>
           <w:t>scipy</w:t>
         </w:r>
-        <w:proofErr w:type="spellEnd"/>
         <w:r>
           <w:rPr>
             <w:rStyle w:val="a4"/>
@@ -738,7 +718,6 @@
           </w:rPr>
           <w:t>/</w:t>
         </w:r>
-        <w:proofErr w:type="spellStart"/>
         <w:r>
           <w:rPr>
             <w:rStyle w:val="a4"/>
@@ -746,7 +725,6 @@
           </w:rPr>
           <w:t>scipy</w:t>
         </w:r>
-        <w:proofErr w:type="spellEnd"/>
         <w:r>
           <w:rPr>
             <w:rStyle w:val="a4"/>
@@ -779,7 +757,6 @@
           </w:rPr>
           <w:t>/</w:t>
         </w:r>
-        <w:proofErr w:type="spellStart"/>
         <w:r>
           <w:rPr>
             <w:rStyle w:val="a4"/>
@@ -787,7 +764,6 @@
           </w:rPr>
           <w:t>scipy</w:t>
         </w:r>
-        <w:proofErr w:type="spellEnd"/>
         <w:r>
           <w:rPr>
             <w:rStyle w:val="a4"/>
@@ -820,7 +796,6 @@
           </w:rPr>
           <w:t>.</w:t>
         </w:r>
-        <w:proofErr w:type="spellStart"/>
         <w:r>
           <w:rPr>
             <w:rStyle w:val="a4"/>
@@ -828,7 +803,6 @@
           </w:rPr>
           <w:t>dendrogram</w:t>
         </w:r>
-        <w:proofErr w:type="spellEnd"/>
         <w:r>
           <w:rPr>
             <w:rStyle w:val="a4"/>
@@ -844,32 +818,20 @@
         </w:r>
       </w:hyperlink>
       <w:r>
-        <w:t xml:space="preserve"> - построение </w:t>
-      </w:r>
-      <w:proofErr w:type="spellStart"/>
-      <w:r>
-        <w:t>дендрограмм</w:t>
-      </w:r>
-      <w:proofErr w:type="spellEnd"/>
-      <w:r>
-        <w:t xml:space="preserve"> </w:t>
+        <w:t xml:space="preserve"> - построение дендрограмм </w:t>
       </w:r>
     </w:p>
     <w:p>
-      <w:proofErr w:type="spellStart"/>
-      <w:proofErr w:type="gramStart"/>
       <w:r>
         <w:rPr>
           <w:lang w:val="en-US"/>
         </w:rPr>
         <w:t>fcluster</w:t>
       </w:r>
-      <w:proofErr w:type="spellEnd"/>
-      <w:proofErr w:type="gramEnd"/>
       <w:r>
         <w:t xml:space="preserve"> - </w:t>
       </w:r>
-      <w:hyperlink r:id="rId14" w:history="1">
+      <w:hyperlink r:id="rId15" w:history="1">
         <w:r>
           <w:rPr>
             <w:rStyle w:val="a4"/>
@@ -896,7 +858,6 @@
           </w:rPr>
           <w:t>.</w:t>
         </w:r>
-        <w:proofErr w:type="spellStart"/>
         <w:r>
           <w:rPr>
             <w:rStyle w:val="a4"/>
@@ -904,7 +865,6 @@
           </w:rPr>
           <w:t>scipy</w:t>
         </w:r>
-        <w:proofErr w:type="spellEnd"/>
         <w:r>
           <w:rPr>
             <w:rStyle w:val="a4"/>
@@ -937,7 +897,6 @@
           </w:rPr>
           <w:t>/</w:t>
         </w:r>
-        <w:proofErr w:type="spellStart"/>
         <w:r>
           <w:rPr>
             <w:rStyle w:val="a4"/>
@@ -945,7 +904,6 @@
           </w:rPr>
           <w:t>scipy</w:t>
         </w:r>
-        <w:proofErr w:type="spellEnd"/>
         <w:r>
           <w:rPr>
             <w:rStyle w:val="a4"/>
@@ -978,7 +936,6 @@
           </w:rPr>
           <w:t>/</w:t>
         </w:r>
-        <w:proofErr w:type="spellStart"/>
         <w:r>
           <w:rPr>
             <w:rStyle w:val="a4"/>
@@ -986,7 +943,6 @@
           </w:rPr>
           <w:t>scipy</w:t>
         </w:r>
-        <w:proofErr w:type="spellEnd"/>
         <w:r>
           <w:rPr>
             <w:rStyle w:val="a4"/>
@@ -1019,7 +975,6 @@
           </w:rPr>
           <w:t>.</w:t>
         </w:r>
-        <w:proofErr w:type="spellStart"/>
         <w:r>
           <w:rPr>
             <w:rStyle w:val="a4"/>
@@ -1027,7 +982,6 @@
           </w:rPr>
           <w:t>fcluster</w:t>
         </w:r>
-        <w:proofErr w:type="spellEnd"/>
         <w:r>
           <w:rPr>
             <w:rStyle w:val="a4"/>
@@ -1053,7 +1007,6 @@
       <w:r>
         <w:t xml:space="preserve">Для вычисления критериев качества кластеризации могут быть полезными следующие методы массивов </w:t>
       </w:r>
-      <w:proofErr w:type="spellStart"/>
       <w:r>
         <w:rPr>
           <w:i/>
@@ -1061,7 +1014,6 @@
         </w:rPr>
         <w:t>numpy</w:t>
       </w:r>
-      <w:proofErr w:type="spellEnd"/>
       <w:r>
         <w:rPr>
           <w:i/>
@@ -1070,18 +1022,16 @@
       </w:r>
     </w:p>
     <w:p>
-      <w:proofErr w:type="gramStart"/>
       <w:r>
         <w:rPr>
           <w:lang w:val="en-US"/>
         </w:rPr>
         <w:t>shape</w:t>
       </w:r>
-      <w:proofErr w:type="gramEnd"/>
       <w:r>
         <w:t xml:space="preserve"> - </w:t>
       </w:r>
-      <w:hyperlink r:id="rId15" w:history="1">
+      <w:hyperlink r:id="rId16" w:history="1">
         <w:r>
           <w:rPr>
             <w:rStyle w:val="a4"/>
@@ -1100,18 +1050,16 @@
       </w:r>
     </w:p>
     <w:p>
-      <w:proofErr w:type="gramStart"/>
       <w:r>
         <w:rPr>
           <w:lang w:val="en-US"/>
         </w:rPr>
         <w:t>reshape</w:t>
       </w:r>
-      <w:proofErr w:type="gramEnd"/>
       <w:r>
         <w:t xml:space="preserve"> - </w:t>
       </w:r>
-      <w:hyperlink r:id="rId16" w:anchor="numpy.reshape" w:history="1">
+      <w:hyperlink r:id="rId17" w:anchor="numpy.reshape" w:history="1">
         <w:r>
           <w:rPr>
             <w:rStyle w:val="a4"/>
@@ -1138,7 +1086,6 @@
           </w:rPr>
           <w:t>.</w:t>
         </w:r>
-        <w:proofErr w:type="spellStart"/>
         <w:r>
           <w:rPr>
             <w:rStyle w:val="a4"/>
@@ -1146,7 +1093,6 @@
           </w:rPr>
           <w:t>scipy</w:t>
         </w:r>
-        <w:proofErr w:type="spellEnd"/>
         <w:r>
           <w:rPr>
             <w:rStyle w:val="a4"/>
@@ -1179,7 +1125,6 @@
           </w:rPr>
           <w:t>/</w:t>
         </w:r>
-        <w:proofErr w:type="spellStart"/>
         <w:r>
           <w:rPr>
             <w:rStyle w:val="a4"/>
@@ -1187,7 +1132,6 @@
           </w:rPr>
           <w:t>numpy</w:t>
         </w:r>
-        <w:proofErr w:type="spellEnd"/>
         <w:r>
           <w:rPr>
             <w:rStyle w:val="a4"/>
@@ -1220,7 +1164,6 @@
           </w:rPr>
           <w:t>/</w:t>
         </w:r>
-        <w:proofErr w:type="spellStart"/>
         <w:r>
           <w:rPr>
             <w:rStyle w:val="a4"/>
@@ -1228,7 +1171,6 @@
           </w:rPr>
           <w:t>numpy</w:t>
         </w:r>
-        <w:proofErr w:type="spellEnd"/>
         <w:r>
           <w:rPr>
             <w:rStyle w:val="a4"/>
@@ -1261,7 +1203,6 @@
           </w:rPr>
           <w:t>#</w:t>
         </w:r>
-        <w:proofErr w:type="spellStart"/>
         <w:r>
           <w:rPr>
             <w:rStyle w:val="a4"/>
@@ -1269,7 +1210,6 @@
           </w:rPr>
           <w:t>numpy</w:t>
         </w:r>
-        <w:proofErr w:type="spellEnd"/>
         <w:r>
           <w:rPr>
             <w:rStyle w:val="a4"/>
@@ -1292,18 +1232,16 @@
       </w:r>
     </w:p>
     <w:p>
-      <w:proofErr w:type="gramStart"/>
       <w:r>
         <w:rPr>
           <w:lang w:val="en-US"/>
         </w:rPr>
         <w:t>mean</w:t>
       </w:r>
-      <w:proofErr w:type="gramEnd"/>
       <w:r>
         <w:t xml:space="preserve"> - </w:t>
       </w:r>
-      <w:hyperlink r:id="rId17" w:history="1">
+      <w:hyperlink r:id="rId18" w:history="1">
         <w:r>
           <w:rPr>
             <w:rStyle w:val="a4"/>
@@ -1330,7 +1268,6 @@
           </w:rPr>
           <w:t>.</w:t>
         </w:r>
-        <w:proofErr w:type="spellStart"/>
         <w:r>
           <w:rPr>
             <w:rStyle w:val="a4"/>
@@ -1338,7 +1275,6 @@
           </w:rPr>
           <w:t>scipy</w:t>
         </w:r>
-        <w:proofErr w:type="spellEnd"/>
         <w:r>
           <w:rPr>
             <w:rStyle w:val="a4"/>
@@ -1371,7 +1307,6 @@
           </w:rPr>
           <w:t>/</w:t>
         </w:r>
-        <w:proofErr w:type="spellStart"/>
         <w:r>
           <w:rPr>
             <w:rStyle w:val="a4"/>
@@ -1379,7 +1314,6 @@
           </w:rPr>
           <w:t>numpy</w:t>
         </w:r>
-        <w:proofErr w:type="spellEnd"/>
         <w:r>
           <w:rPr>
             <w:rStyle w:val="a4"/>
@@ -1412,7 +1346,6 @@
           </w:rPr>
           <w:t>/</w:t>
         </w:r>
-        <w:proofErr w:type="spellStart"/>
         <w:r>
           <w:rPr>
             <w:rStyle w:val="a4"/>
@@ -1420,14 +1353,12 @@
           </w:rPr>
           <w:t>numpy</w:t>
         </w:r>
-        <w:proofErr w:type="spellEnd"/>
         <w:r>
           <w:rPr>
             <w:rStyle w:val="a4"/>
           </w:rPr>
           <w:t>.</w:t>
         </w:r>
-        <w:proofErr w:type="spellStart"/>
         <w:r>
           <w:rPr>
             <w:rStyle w:val="a4"/>
@@ -1435,7 +1366,6 @@
           </w:rPr>
           <w:t>ndarray</w:t>
         </w:r>
-        <w:proofErr w:type="spellEnd"/>
         <w:r>
           <w:rPr>
             <w:rStyle w:val="a4"/>
@@ -1471,7 +1401,6 @@
       </w:r>
     </w:p>
     <w:p>
-      <w:proofErr w:type="gramStart"/>
       <w:r>
         <w:rPr>
           <w:lang w:val="en-US"/>
@@ -1479,11 +1408,10 @@
         <w:lastRenderedPageBreak/>
         <w:t>where</w:t>
       </w:r>
-      <w:proofErr w:type="gramEnd"/>
       <w:r>
         <w:t xml:space="preserve"> - </w:t>
       </w:r>
-      <w:hyperlink r:id="rId18" w:history="1">
+      <w:hyperlink r:id="rId19" w:history="1">
         <w:r>
           <w:rPr>
             <w:rStyle w:val="a4"/>
@@ -1510,7 +1438,6 @@
           </w:rPr>
           <w:t>.</w:t>
         </w:r>
-        <w:proofErr w:type="spellStart"/>
         <w:r>
           <w:rPr>
             <w:rStyle w:val="a4"/>
@@ -1518,7 +1445,6 @@
           </w:rPr>
           <w:t>scipy</w:t>
         </w:r>
-        <w:proofErr w:type="spellEnd"/>
         <w:r>
           <w:rPr>
             <w:rStyle w:val="a4"/>
@@ -1551,7 +1477,6 @@
           </w:rPr>
           <w:t>/</w:t>
         </w:r>
-        <w:proofErr w:type="spellStart"/>
         <w:r>
           <w:rPr>
             <w:rStyle w:val="a4"/>
@@ -1559,7 +1484,6 @@
           </w:rPr>
           <w:t>numpy</w:t>
         </w:r>
-        <w:proofErr w:type="spellEnd"/>
         <w:r>
           <w:rPr>
             <w:rStyle w:val="a4"/>
@@ -1592,7 +1516,6 @@
           </w:rPr>
           <w:t>/</w:t>
         </w:r>
-        <w:proofErr w:type="spellStart"/>
         <w:r>
           <w:rPr>
             <w:rStyle w:val="a4"/>
@@ -1600,7 +1523,6 @@
           </w:rPr>
           <w:t>numpy</w:t>
         </w:r>
-        <w:proofErr w:type="spellEnd"/>
         <w:r>
           <w:rPr>
             <w:rStyle w:val="a4"/>
@@ -1647,7 +1569,7 @@
         <w:t>Кластеризация данных</w:t>
       </w:r>
       <w:r>
-        <w:t xml:space="preserve"> [</w:t>
+        <w:t xml:space="preserve"> </w:t>
       </w:r>
     </w:p>
     <w:p>
@@ -1689,21 +1611,8 @@
               <w:framePr w:hSpace="0" w:wrap="auto" w:vAnchor="margin" w:hAnchor="text" w:yAlign="inline"/>
             </w:pPr>
             <w:r>
-              <w:t xml:space="preserve">from </w:t>
+              <w:t>from sklearn.metrics.pairwise import euclidean_distances</w:t>
             </w:r>
-            <w:proofErr w:type="spellStart"/>
-            <w:r>
-              <w:t>sklearn.metrics.pairwise</w:t>
-            </w:r>
-            <w:proofErr w:type="spellEnd"/>
-            <w:r>
-              <w:t xml:space="preserve"> import </w:t>
-            </w:r>
-            <w:proofErr w:type="spellStart"/>
-            <w:r>
-              <w:t>euclidean_distances</w:t>
-            </w:r>
-            <w:proofErr w:type="spellEnd"/>
           </w:p>
           <w:p>
             <w:pPr>
@@ -1711,29 +1620,8 @@
               <w:framePr w:hSpace="0" w:wrap="auto" w:vAnchor="margin" w:hAnchor="text" w:yAlign="inline"/>
             </w:pPr>
             <w:r>
-              <w:t xml:space="preserve">from </w:t>
+              <w:t>from scipy.cluster.hierarchy import linkage, dendrogram, fcluster</w:t>
             </w:r>
-            <w:proofErr w:type="spellStart"/>
-            <w:r>
-              <w:t>scipy.cluster.hierarchy</w:t>
-            </w:r>
-            <w:proofErr w:type="spellEnd"/>
-            <w:r>
-              <w:t xml:space="preserve"> import linkage, </w:t>
-            </w:r>
-            <w:proofErr w:type="spellStart"/>
-            <w:r>
-              <w:t>dendrogram</w:t>
-            </w:r>
-            <w:proofErr w:type="spellEnd"/>
-            <w:r>
-              <w:t xml:space="preserve">, </w:t>
-            </w:r>
-            <w:proofErr w:type="spellStart"/>
-            <w:r>
-              <w:t>fcluster</w:t>
-            </w:r>
-            <w:proofErr w:type="spellEnd"/>
           </w:p>
           <w:p>
             <w:pPr>
@@ -1741,21 +1629,8 @@
               <w:framePr w:hSpace="0" w:wrap="auto" w:vAnchor="margin" w:hAnchor="text" w:yAlign="inline"/>
             </w:pPr>
             <w:r>
-              <w:t xml:space="preserve">from </w:t>
+              <w:t>from sklearn.cluster import KMeans</w:t>
             </w:r>
-            <w:proofErr w:type="spellStart"/>
-            <w:r>
-              <w:t>sklearn.cluster</w:t>
-            </w:r>
-            <w:proofErr w:type="spellEnd"/>
-            <w:r>
-              <w:t xml:space="preserve"> import </w:t>
-            </w:r>
-            <w:proofErr w:type="spellStart"/>
-            <w:r>
-              <w:t>KMeans</w:t>
-            </w:r>
-            <w:proofErr w:type="spellEnd"/>
           </w:p>
         </w:tc>
       </w:tr>
@@ -1772,21 +1647,18 @@
         </w:rPr>
         <w:t xml:space="preserve">Кроме того, необходимо подгрузить модуль </w:t>
       </w:r>
-      <w:proofErr w:type="spellStart"/>
       <w:r>
         <w:rPr>
           <w:shd w:val="clear" w:color="auto" w:fill="FFFFFF"/>
         </w:rPr>
         <w:t>pyplot</w:t>
       </w:r>
-      <w:proofErr w:type="spellEnd"/>
       <w:r>
         <w:rPr>
           <w:shd w:val="clear" w:color="auto" w:fill="FFFFFF"/>
         </w:rPr>
         <w:t xml:space="preserve"> для построения графиков и модуль </w:t>
       </w:r>
-      <w:proofErr w:type="spellStart"/>
       <w:r>
         <w:rPr>
           <w:shd w:val="clear" w:color="auto" w:fill="FFFFFF"/>
@@ -1794,7 +1666,6 @@
         </w:rPr>
         <w:t>numpy</w:t>
       </w:r>
-      <w:proofErr w:type="spellEnd"/>
       <w:r>
         <w:rPr>
           <w:shd w:val="clear" w:color="auto" w:fill="FFFFFF"/>
@@ -1831,7 +1702,6 @@
         </w:rPr>
         <w:t xml:space="preserve">Для проведения иерархической кластеризации в данной работе мы воспользуемся модулем </w:t>
       </w:r>
-      <w:proofErr w:type="spellStart"/>
       <w:r>
         <w:rPr>
           <w:i/>
@@ -1839,14 +1709,12 @@
         </w:rPr>
         <w:t>linkage</w:t>
       </w:r>
-      <w:proofErr w:type="spellEnd"/>
       <w:r>
         <w:rPr>
           <w:shd w:val="clear" w:color="auto" w:fill="FFFFFF"/>
         </w:rPr>
         <w:t xml:space="preserve"> из библиотеки </w:t>
       </w:r>
-      <w:proofErr w:type="spellStart"/>
       <w:r>
         <w:rPr>
           <w:i/>
@@ -1855,7 +1723,6 @@
         </w:rPr>
         <w:t>scipy</w:t>
       </w:r>
-      <w:proofErr w:type="spellEnd"/>
       <w:r>
         <w:rPr>
           <w:shd w:val="clear" w:color="auto" w:fill="FFFFFF"/>
@@ -1922,11 +1789,9 @@
               <w:pStyle w:val="a6"/>
               <w:framePr w:hSpace="0" w:wrap="auto" w:vAnchor="margin" w:hAnchor="text" w:yAlign="inline"/>
             </w:pPr>
-            <w:proofErr w:type="spellStart"/>
             <w:r>
               <w:t>mergings</w:t>
             </w:r>
-            <w:proofErr w:type="spellEnd"/>
             <w:r>
               <w:t xml:space="preserve"> = </w:t>
             </w:r>
@@ -1978,7 +1843,6 @@
         </w:rPr>
         <w:t xml:space="preserve">Теперь, в переменной </w:t>
       </w:r>
-      <w:proofErr w:type="spellStart"/>
       <w:r>
         <w:rPr>
           <w:i/>
@@ -1987,28 +1851,12 @@
         </w:rPr>
         <w:t>mergings</w:t>
       </w:r>
-      <w:proofErr w:type="spellEnd"/>
-      <w:r>
-        <w:rPr>
-          <w:shd w:val="clear" w:color="auto" w:fill="FFFFFF"/>
-        </w:rPr>
-        <w:t xml:space="preserve"> хранится матрица расстояний. Чтобы построить по ней </w:t>
-      </w:r>
-      <w:proofErr w:type="spellStart"/>
-      <w:r>
-        <w:rPr>
-          <w:shd w:val="clear" w:color="auto" w:fill="FFFFFF"/>
-        </w:rPr>
-        <w:t>дендрограмму</w:t>
-      </w:r>
-      <w:proofErr w:type="spellEnd"/>
-      <w:r>
-        <w:rPr>
-          <w:shd w:val="clear" w:color="auto" w:fill="FFFFFF"/>
-        </w:rPr>
-        <w:t xml:space="preserve">, воспользуемся модулем </w:t>
-      </w:r>
-      <w:proofErr w:type="spellStart"/>
+      <w:r>
+        <w:rPr>
+          <w:shd w:val="clear" w:color="auto" w:fill="FFFFFF"/>
+        </w:rPr>
+        <w:t xml:space="preserve"> хранится матрица расстояний. Чтобы построить по ней дендрограмму, воспользуемся модулем </w:t>
+      </w:r>
       <w:r>
         <w:rPr>
           <w:i/>
@@ -2016,7 +1864,6 @@
         </w:rPr>
         <w:t>dendrogram</w:t>
       </w:r>
-      <w:proofErr w:type="spellEnd"/>
       <w:r>
         <w:rPr>
           <w:shd w:val="clear" w:color="auto" w:fill="FFFFFF"/>
@@ -2039,21 +1886,7 @@
         <w:rPr>
           <w:shd w:val="clear" w:color="auto" w:fill="FFFFFF"/>
         </w:rPr>
-        <w:t xml:space="preserve"> является матрица расстояний, и отобразим </w:t>
-      </w:r>
-      <w:proofErr w:type="spellStart"/>
-      <w:r>
-        <w:rPr>
-          <w:shd w:val="clear" w:color="auto" w:fill="FFFFFF"/>
-        </w:rPr>
-        <w:t>дендрограмму</w:t>
-      </w:r>
-      <w:proofErr w:type="spellEnd"/>
-      <w:r>
-        <w:rPr>
-          <w:shd w:val="clear" w:color="auto" w:fill="FFFFFF"/>
-        </w:rPr>
-        <w:t xml:space="preserve"> на графике:</w:t>
+        <w:t xml:space="preserve"> является матрица расстояний, и отобразим дендрограмму на графике:</w:t>
       </w:r>
     </w:p>
     <w:tbl>
@@ -2089,21 +1922,8 @@
               <w:pStyle w:val="a6"/>
               <w:framePr w:hSpace="0" w:wrap="auto" w:vAnchor="margin" w:hAnchor="text" w:yAlign="inline"/>
             </w:pPr>
-            <w:proofErr w:type="spellStart"/>
             <w:r>
-              <w:t>dendrogram</w:t>
-            </w:r>
-            <w:proofErr w:type="spellEnd"/>
-            <w:r>
-              <w:t>(</w:t>
-            </w:r>
-            <w:proofErr w:type="spellStart"/>
-            <w:r>
-              <w:t>mergings</w:t>
-            </w:r>
-            <w:proofErr w:type="spellEnd"/>
-            <w:r>
-              <w:t>)</w:t>
+              <w:t>dendrogram(mergings)</w:t>
             </w:r>
           </w:p>
           <w:p>
@@ -2111,13 +1931,8 @@
               <w:pStyle w:val="a6"/>
               <w:framePr w:hSpace="0" w:wrap="auto" w:vAnchor="margin" w:hAnchor="text" w:yAlign="inline"/>
             </w:pPr>
-            <w:proofErr w:type="spellStart"/>
             <w:r>
-              <w:t>plt.show</w:t>
-            </w:r>
-            <w:proofErr w:type="spellEnd"/>
-            <w:r>
-              <w:t>()</w:t>
+              <w:t>plt.show()</w:t>
             </w:r>
           </w:p>
         </w:tc>
@@ -2179,7 +1994,6 @@
         </w:rPr>
         <w:t xml:space="preserve">разбить объекты на кластеры согласно матрице расстояний, воспользуемся модулем </w:t>
       </w:r>
-      <w:proofErr w:type="spellStart"/>
       <w:r>
         <w:rPr>
           <w:i/>
@@ -2188,7 +2002,6 @@
         </w:rPr>
         <w:t>fcluster</w:t>
       </w:r>
-      <w:proofErr w:type="spellEnd"/>
       <w:r>
         <w:rPr>
           <w:shd w:val="clear" w:color="auto" w:fill="FFFFFF"/>
@@ -2259,21 +2072,7 @@
         <w:rPr>
           <w:shd w:val="clear" w:color="auto" w:fill="FFFFFF"/>
         </w:rPr>
-        <w:t xml:space="preserve">разбиты на кластеры, расстояние </w:t>
-      </w:r>
-      <w:proofErr w:type="gramStart"/>
-      <w:r>
-        <w:rPr>
-          <w:shd w:val="clear" w:color="auto" w:fill="FFFFFF"/>
-        </w:rPr>
-        <w:t>между объектами</w:t>
-      </w:r>
-      <w:proofErr w:type="gramEnd"/>
-      <w:r>
-        <w:rPr>
-          <w:shd w:val="clear" w:color="auto" w:fill="FFFFFF"/>
-        </w:rPr>
-        <w:t xml:space="preserve"> которых не превышает 10:</w:t>
+        <w:t>разбиты на кластеры, расстояние между объектами которых не превышает 10:</w:t>
       </w:r>
     </w:p>
     <w:tbl>
@@ -2315,19 +2114,15 @@
             <w:r>
               <w:t xml:space="preserve"> = </w:t>
             </w:r>
-            <w:proofErr w:type="spellStart"/>
             <w:r>
               <w:t>fcluster</w:t>
             </w:r>
-            <w:proofErr w:type="spellEnd"/>
             <w:r>
               <w:t xml:space="preserve"> (</w:t>
             </w:r>
-            <w:proofErr w:type="spellStart"/>
             <w:r>
               <w:t>mergings</w:t>
             </w:r>
-            <w:proofErr w:type="spellEnd"/>
             <w:r>
               <w:t>,</w:t>
             </w:r>
@@ -2396,7 +2191,6 @@
         </w:rPr>
         <w:t>‘</w:t>
       </w:r>
-      <w:proofErr w:type="spellStart"/>
       <w:r>
         <w:rPr>
           <w:i/>
@@ -2405,7 +2199,6 @@
         </w:rPr>
         <w:t>maxclust</w:t>
       </w:r>
-      <w:proofErr w:type="spellEnd"/>
       <w:r>
         <w:rPr>
           <w:i/>
@@ -2484,7 +2277,7 @@
         <w:rPr>
           <w:shd w:val="clear" w:color="auto" w:fill="FFFFFF"/>
         </w:rPr>
-        <w:t>Для того, чтобы оценить качество кластеризации, предлагается р</w:t>
+        <w:t>Для того чтобы оценить качество кластеризации, предлагается р</w:t>
       </w:r>
       <w:r>
         <w:t>ассчитать</w:t>
@@ -2503,21 +2296,7 @@
         <w:rPr>
           <w:shd w:val="clear" w:color="auto" w:fill="FFFFFF"/>
         </w:rPr>
-        <w:t xml:space="preserve">Сумма квадратов расстояний до </w:t>
-      </w:r>
-      <w:proofErr w:type="spellStart"/>
-      <w:r>
-        <w:rPr>
-          <w:shd w:val="clear" w:color="auto" w:fill="FFFFFF"/>
-        </w:rPr>
-        <w:t>центроида</w:t>
-      </w:r>
-      <w:proofErr w:type="spellEnd"/>
-      <w:r>
-        <w:rPr>
-          <w:shd w:val="clear" w:color="auto" w:fill="FFFFFF"/>
-        </w:rPr>
-        <w:t xml:space="preserve"> </w:t>
+        <w:t xml:space="preserve">Сумма квадратов расстояний до центроида </w:t>
       </w:r>
       <w:r>
         <w:rPr>
@@ -2547,6 +2326,7 @@
     </w:p>
     <w:p>
       <w:pPr>
+        <w:spacing w:line="240" w:lineRule="auto"/>
         <w:rPr>
           <w:shd w:val="clear" w:color="auto" w:fill="FFFFFF"/>
         </w:rPr>
@@ -2577,14 +2357,15 @@
             <o:lock v:ext="edit" aspectratio="t"/>
           </v:shapetype>
           <v:shape id="_x0000_i1025" type="#_x0000_t75" style="width:108pt;height:36pt" o:ole="">
-            <v:imagedata r:id="rId19" o:title=""/>
+            <v:imagedata r:id="rId20" o:title=""/>
           </v:shape>
-          <o:OLEObject Type="Embed" ProgID="Equation.3" ShapeID="_x0000_i1025" DrawAspect="Content" ObjectID="_1604759698" r:id="rId20"/>
+          <o:OLEObject Type="Embed" ProgID="Equation.3" ShapeID="_x0000_i1025" DrawAspect="Content" ObjectID="_1604907112" r:id="rId21"/>
         </w:object>
       </w:r>
     </w:p>
     <w:p>
       <w:pPr>
+        <w:spacing w:line="240" w:lineRule="auto"/>
         <w:rPr>
           <w:shd w:val="clear" w:color="auto" w:fill="FFFFFF"/>
         </w:rPr>
@@ -2594,23 +2375,7 @@
           <w:bCs/>
           <w:shd w:val="clear" w:color="auto" w:fill="FFFFFF"/>
         </w:rPr>
-        <w:t xml:space="preserve">Сумма средних </w:t>
-      </w:r>
-      <w:proofErr w:type="spellStart"/>
-      <w:r>
-        <w:rPr>
-          <w:bCs/>
-          <w:shd w:val="clear" w:color="auto" w:fill="FFFFFF"/>
-        </w:rPr>
-        <w:t>внутрикластерных</w:t>
-      </w:r>
-      <w:proofErr w:type="spellEnd"/>
-      <w:r>
-        <w:rPr>
-          <w:bCs/>
-          <w:shd w:val="clear" w:color="auto" w:fill="FFFFFF"/>
-        </w:rPr>
-        <w:t xml:space="preserve"> расстояний</w:t>
+        <w:t>Сумма средних внутрикластерных расстояний</w:t>
       </w:r>
       <w:r>
         <w:rPr>
@@ -2622,6 +2387,7 @@
     </w:p>
     <w:p>
       <w:pPr>
+        <w:spacing w:line="240" w:lineRule="auto"/>
         <w:rPr>
           <w:shd w:val="clear" w:color="auto" w:fill="FFFFFF"/>
         </w:rPr>
@@ -2632,15 +2398,16 @@
           <w:shd w:val="clear" w:color="auto" w:fill="FFFFFF"/>
         </w:rPr>
         <w:object w:dxaOrig="2439" w:dyaOrig="720">
-          <v:shape id="_x0000_i1026" type="#_x0000_t75" style="width:121.25pt;height:36pt" o:ole="">
-            <v:imagedata r:id="rId21" o:title=""/>
+          <v:shape id="_x0000_i1026" type="#_x0000_t75" style="width:121.5pt;height:36pt" o:ole="">
+            <v:imagedata r:id="rId22" o:title=""/>
           </v:shape>
-          <o:OLEObject Type="Embed" ProgID="Equation.3" ShapeID="_x0000_i1026" DrawAspect="Content" ObjectID="_1604759699" r:id="rId22"/>
+          <o:OLEObject Type="Embed" ProgID="Equation.3" ShapeID="_x0000_i1026" DrawAspect="Content" ObjectID="_1604907113" r:id="rId23"/>
         </w:object>
       </w:r>
     </w:p>
     <w:p>
       <w:pPr>
+        <w:spacing w:line="240" w:lineRule="auto"/>
         <w:rPr>
           <w:shd w:val="clear" w:color="auto" w:fill="FFFFFF"/>
         </w:rPr>
@@ -2650,27 +2417,12 @@
           <w:bCs/>
           <w:shd w:val="clear" w:color="auto" w:fill="FFFFFF"/>
         </w:rPr>
-        <w:t xml:space="preserve">Сумма </w:t>
-      </w:r>
-      <w:proofErr w:type="spellStart"/>
-      <w:r>
-        <w:rPr>
-          <w:bCs/>
-          <w:shd w:val="clear" w:color="auto" w:fill="FFFFFF"/>
-        </w:rPr>
-        <w:t>межкластерных</w:t>
-      </w:r>
-      <w:proofErr w:type="spellEnd"/>
-      <w:r>
-        <w:rPr>
-          <w:bCs/>
-          <w:shd w:val="clear" w:color="auto" w:fill="FFFFFF"/>
-        </w:rPr>
-        <w:t xml:space="preserve"> расстояний:</w:t>
+        <w:t>Сумма межкластерных расстояний:</w:t>
       </w:r>
     </w:p>
     <w:p>
       <w:pPr>
+        <w:spacing w:line="240" w:lineRule="auto"/>
         <w:rPr>
           <w:shd w:val="clear" w:color="auto" w:fill="FFFFFF"/>
         </w:rPr>
@@ -2681,10 +2433,10 @@
           <w:shd w:val="clear" w:color="auto" w:fill="FFFFFF"/>
         </w:rPr>
         <w:object w:dxaOrig="1860" w:dyaOrig="720">
-          <v:shape id="_x0000_i1027" type="#_x0000_t75" style="width:92.85pt;height:36pt" o:ole="">
-            <v:imagedata r:id="rId23" o:title=""/>
+          <v:shape id="_x0000_i1027" type="#_x0000_t75" style="width:93pt;height:36pt" o:ole="">
+            <v:imagedata r:id="rId24" o:title=""/>
           </v:shape>
-          <o:OLEObject Type="Embed" ProgID="Equation.3" ShapeID="_x0000_i1027" DrawAspect="Content" ObjectID="_1604759700" r:id="rId24"/>
+          <o:OLEObject Type="Embed" ProgID="Equation.3" ShapeID="_x0000_i1027" DrawAspect="Content" ObjectID="_1604907114" r:id="rId25"/>
         </w:object>
       </w:r>
     </w:p>
@@ -2698,35 +2450,7 @@
         <w:rPr>
           <w:shd w:val="clear" w:color="auto" w:fill="FFFFFF"/>
         </w:rPr>
-        <w:t xml:space="preserve">Для расчета данных характеристик предварительно необходимо рассчитать </w:t>
-      </w:r>
-      <w:proofErr w:type="spellStart"/>
-      <w:r>
-        <w:rPr>
-          <w:shd w:val="clear" w:color="auto" w:fill="FFFFFF"/>
-        </w:rPr>
-        <w:t>центроиды</w:t>
-      </w:r>
-      <w:proofErr w:type="spellEnd"/>
-      <w:r>
-        <w:rPr>
-          <w:shd w:val="clear" w:color="auto" w:fill="FFFFFF"/>
-        </w:rPr>
-        <w:t xml:space="preserve"> каждого кластера, для чего предлагается следующая функция, позволяющая рассчитать координаты </w:t>
-      </w:r>
-      <w:proofErr w:type="spellStart"/>
-      <w:r>
-        <w:rPr>
-          <w:shd w:val="clear" w:color="auto" w:fill="FFFFFF"/>
-        </w:rPr>
-        <w:t>центроидов</w:t>
-      </w:r>
-      <w:proofErr w:type="spellEnd"/>
-      <w:r>
-        <w:rPr>
-          <w:shd w:val="clear" w:color="auto" w:fill="FFFFFF"/>
-        </w:rPr>
-        <w:t xml:space="preserve"> при условии наличия </w:t>
+        <w:t xml:space="preserve">Для расчета данных характеристик предварительно необходимо рассчитать центроиды каждого кластера, для чего предлагается следующая функция, позволяющая рассчитать координаты центроидов при условии наличия </w:t>
       </w:r>
       <w:r>
         <w:rPr>
@@ -2775,37 +2499,7 @@
               <w:framePr w:hSpace="0" w:wrap="auto" w:vAnchor="margin" w:hAnchor="text" w:yAlign="inline"/>
             </w:pPr>
             <w:r>
-              <w:t xml:space="preserve">import </w:t>
-            </w:r>
-            <w:proofErr w:type="spellStart"/>
-            <w:r>
-              <w:t>numpy</w:t>
-            </w:r>
-            <w:proofErr w:type="spellEnd"/>
-            <w:r>
-              <w:t xml:space="preserve"> as np</w:t>
-            </w:r>
-          </w:p>
-          <w:p>
-            <w:pPr>
-              <w:pStyle w:val="a6"/>
-              <w:framePr w:hSpace="0" w:wrap="auto" w:vAnchor="margin" w:hAnchor="text" w:yAlign="inline"/>
-            </w:pPr>
-            <w:proofErr w:type="spellStart"/>
-            <w:r>
-              <w:t>def</w:t>
-            </w:r>
-            <w:proofErr w:type="spellEnd"/>
-            <w:r>
-              <w:t xml:space="preserve"> </w:t>
-            </w:r>
-            <w:proofErr w:type="spellStart"/>
-            <w:r>
-              <w:t>update_cluster_centers</w:t>
-            </w:r>
-            <w:proofErr w:type="spellEnd"/>
-            <w:r>
-              <w:t>(X, c):</w:t>
+              <w:t>import numpy as np</w:t>
             </w:r>
           </w:p>
           <w:p>
@@ -2814,15 +2508,7 @@
               <w:framePr w:hSpace="0" w:wrap="auto" w:vAnchor="margin" w:hAnchor="text" w:yAlign="inline"/>
             </w:pPr>
             <w:r>
-              <w:t xml:space="preserve">    ix = </w:t>
-            </w:r>
-            <w:proofErr w:type="spellStart"/>
-            <w:r>
-              <w:t>np.where</w:t>
-            </w:r>
-            <w:proofErr w:type="spellEnd"/>
-            <w:r>
-              <w:t>(c==1)</w:t>
+              <w:t>def update_cluster_centers(X, c):</w:t>
             </w:r>
           </w:p>
           <w:p>
@@ -2831,15 +2517,7 @@
               <w:framePr w:hSpace="0" w:wrap="auto" w:vAnchor="margin" w:hAnchor="text" w:yAlign="inline"/>
             </w:pPr>
             <w:r>
-              <w:t xml:space="preserve">    mu[0,:] = </w:t>
-            </w:r>
-            <w:proofErr w:type="spellStart"/>
-            <w:r>
-              <w:t>np.mean</w:t>
-            </w:r>
-            <w:proofErr w:type="spellEnd"/>
-            <w:r>
-              <w:t>(X[ix,:], axis=1)</w:t>
+              <w:t xml:space="preserve">    ix = np.where(c==1)</w:t>
             </w:r>
           </w:p>
           <w:p>
@@ -2848,15 +2526,7 @@
               <w:framePr w:hSpace="0" w:wrap="auto" w:vAnchor="margin" w:hAnchor="text" w:yAlign="inline"/>
             </w:pPr>
             <w:r>
-              <w:t xml:space="preserve">    ix = </w:t>
-            </w:r>
-            <w:proofErr w:type="spellStart"/>
-            <w:r>
-              <w:t>np.where</w:t>
-            </w:r>
-            <w:proofErr w:type="spellEnd"/>
-            <w:r>
-              <w:t>(c==2)</w:t>
+              <w:t xml:space="preserve">    mu[0,:] = np.mean(X[ix,:], axis=1)</w:t>
             </w:r>
           </w:p>
           <w:p>
@@ -2865,15 +2535,16 @@
               <w:framePr w:hSpace="0" w:wrap="auto" w:vAnchor="margin" w:hAnchor="text" w:yAlign="inline"/>
             </w:pPr>
             <w:r>
-              <w:t xml:space="preserve">    mu[1,:] = </w:t>
+              <w:t xml:space="preserve">    ix = np.where(c==2)</w:t>
             </w:r>
-            <w:proofErr w:type="spellStart"/>
+          </w:p>
+          <w:p>
+            <w:pPr>
+              <w:pStyle w:val="a6"/>
+              <w:framePr w:hSpace="0" w:wrap="auto" w:vAnchor="margin" w:hAnchor="text" w:yAlign="inline"/>
+            </w:pPr>
             <w:r>
-              <w:t>np.mean</w:t>
-            </w:r>
-            <w:proofErr w:type="spellEnd"/>
-            <w:r>
-              <w:t>(X[ix,:], axis=1)</w:t>
+              <w:t xml:space="preserve">    mu[1,:] = np.mean(X[ix,:], axis=1)</w:t>
             </w:r>
           </w:p>
           <w:p>
@@ -2931,21 +2602,7 @@
         <w:rPr>
           <w:shd w:val="clear" w:color="auto" w:fill="FFFFFF"/>
         </w:rPr>
-        <w:t xml:space="preserve"> – номер кластера каждого объекта из выборки. При необходимости расчета </w:t>
-      </w:r>
-      <w:proofErr w:type="spellStart"/>
-      <w:r>
-        <w:rPr>
-          <w:shd w:val="clear" w:color="auto" w:fill="FFFFFF"/>
-        </w:rPr>
-        <w:t>центроидов</w:t>
-      </w:r>
-      <w:proofErr w:type="spellEnd"/>
-      <w:r>
-        <w:rPr>
-          <w:shd w:val="clear" w:color="auto" w:fill="FFFFFF"/>
-        </w:rPr>
-        <w:t xml:space="preserve"> более чем двух кластеров, </w:t>
+        <w:t xml:space="preserve"> – номер кластера каждого объекта из выборки. При необходимости расчета центроидов более чем двух кластеров, </w:t>
       </w:r>
       <w:r>
         <w:rPr>
@@ -2974,29 +2631,16 @@
     </w:p>
     <w:p>
       <w:pPr>
-        <w:rPr>
-          <w:shd w:val="clear" w:color="auto" w:fill="FFFFFF"/>
-        </w:rPr>
-      </w:pPr>
-      <w:r>
-        <w:rPr>
-          <w:shd w:val="clear" w:color="auto" w:fill="FFFFFF"/>
-        </w:rPr>
-        <w:t xml:space="preserve">Вывести на экран координаты </w:t>
-      </w:r>
-      <w:proofErr w:type="spellStart"/>
-      <w:r>
-        <w:rPr>
-          <w:shd w:val="clear" w:color="auto" w:fill="FFFFFF"/>
-        </w:rPr>
-        <w:t>центроидов</w:t>
-      </w:r>
-      <w:proofErr w:type="spellEnd"/>
-      <w:r>
-        <w:rPr>
-          <w:shd w:val="clear" w:color="auto" w:fill="FFFFFF"/>
-        </w:rPr>
-        <w:t>, рассчитанные с помощью предложенной функции</w:t>
+        <w:spacing w:after="0"/>
+        <w:rPr>
+          <w:shd w:val="clear" w:color="auto" w:fill="FFFFFF"/>
+        </w:rPr>
+      </w:pPr>
+      <w:r>
+        <w:rPr>
+          <w:shd w:val="clear" w:color="auto" w:fill="FFFFFF"/>
+        </w:rPr>
+        <w:t>Вывести на экран координаты центроидов, рассчитанные с помощью предложенной функции</w:t>
       </w:r>
       <w:r>
         <w:rPr>
@@ -3045,15 +2689,7 @@
               <w:framePr w:hSpace="0" w:wrap="auto" w:vAnchor="margin" w:hAnchor="text" w:yAlign="inline"/>
             </w:pPr>
             <w:r>
-              <w:t xml:space="preserve">mu = </w:t>
-            </w:r>
-            <w:proofErr w:type="spellStart"/>
-            <w:r>
-              <w:t>np.array</w:t>
-            </w:r>
-            <w:proofErr w:type="spellEnd"/>
-            <w:r>
-              <w:t>([[0.0,0], [0,0]])</w:t>
+              <w:t>mu = np.array([[0.0,0], [0,0]])</w:t>
             </w:r>
           </w:p>
           <w:p>
@@ -3062,15 +2698,7 @@
               <w:framePr w:hSpace="0" w:wrap="auto" w:vAnchor="margin" w:hAnchor="text" w:yAlign="inline"/>
             </w:pPr>
             <w:r>
-              <w:t xml:space="preserve">mu = </w:t>
-            </w:r>
-            <w:proofErr w:type="spellStart"/>
-            <w:r>
-              <w:t>update_cluster_centers</w:t>
-            </w:r>
-            <w:proofErr w:type="spellEnd"/>
-            <w:r>
-              <w:t>(X, T)</w:t>
+              <w:t>mu = update_cluster_centers(X, T)</w:t>
             </w:r>
           </w:p>
           <w:p>
@@ -3079,7 +2707,6 @@
               <w:framePr w:hSpace="0" w:wrap="auto" w:vAnchor="margin" w:hAnchor="text" w:yAlign="inline"/>
             </w:pPr>
             <w:r>
-              <w:lastRenderedPageBreak/>
               <w:t>print(mu)</w:t>
             </w:r>
           </w:p>
@@ -3260,7 +2887,6 @@
         </w:rPr>
         <w:t xml:space="preserve"> </w:t>
       </w:r>
-      <w:proofErr w:type="spellStart"/>
       <w:r>
         <w:rPr>
           <w:i/>
@@ -3269,7 +2895,6 @@
         </w:rPr>
         <w:t>numpy</w:t>
       </w:r>
-      <w:proofErr w:type="spellEnd"/>
       <w:r>
         <w:rPr>
           <w:shd w:val="clear" w:color="auto" w:fill="FFFFFF"/>
@@ -3312,7 +2937,6 @@
         </w:rPr>
         <w:t xml:space="preserve"> </w:t>
       </w:r>
-      <w:proofErr w:type="spellStart"/>
       <w:r>
         <w:rPr>
           <w:i/>
@@ -3321,7 +2945,6 @@
         </w:rPr>
         <w:t>euclidean</w:t>
       </w:r>
-      <w:proofErr w:type="spellEnd"/>
       <w:r>
         <w:rPr>
           <w:i/>
@@ -3355,7 +2978,6 @@
         </w:rPr>
         <w:t xml:space="preserve"> </w:t>
       </w:r>
-      <w:proofErr w:type="spellStart"/>
       <w:r>
         <w:rPr>
           <w:i/>
@@ -3364,7 +2986,6 @@
         </w:rPr>
         <w:t>sklearn</w:t>
       </w:r>
-      <w:proofErr w:type="spellEnd"/>
     </w:p>
     <w:p>
       <w:pPr>
@@ -3405,6 +3026,8 @@
         </w:rPr>
         <w:t>means</w:t>
       </w:r>
+      <w:bookmarkStart w:id="0" w:name="_GoBack"/>
+      <w:bookmarkEnd w:id="0"/>
     </w:p>
     <w:p>
       <w:pPr>
@@ -3437,7 +3060,6 @@
         </w:rPr>
         <w:t xml:space="preserve">средних с помощью модулей библиотеки </w:t>
       </w:r>
-      <w:proofErr w:type="spellStart"/>
       <w:r>
         <w:rPr>
           <w:shd w:val="clear" w:color="auto" w:fill="FFFFFF"/>
@@ -3445,7 +3067,6 @@
         </w:rPr>
         <w:t>sklearn</w:t>
       </w:r>
-      <w:proofErr w:type="spellEnd"/>
       <w:r>
         <w:rPr>
           <w:shd w:val="clear" w:color="auto" w:fill="FFFFFF"/>
@@ -3470,8 +3091,6 @@
         </w:rPr>
         <w:t xml:space="preserve"> с помощью модуля </w:t>
       </w:r>
-      <w:proofErr w:type="spellStart"/>
-      <w:proofErr w:type="gramStart"/>
       <w:r>
         <w:rPr>
           <w:shd w:val="clear" w:color="auto" w:fill="FFFFFF"/>
@@ -3479,19 +3098,11 @@
         </w:rPr>
         <w:t>KMeans</w:t>
       </w:r>
-      <w:proofErr w:type="spellEnd"/>
-      <w:r>
-        <w:rPr>
-          <w:shd w:val="clear" w:color="auto" w:fill="FFFFFF"/>
-        </w:rPr>
-        <w:t>(</w:t>
-      </w:r>
-      <w:proofErr w:type="gramEnd"/>
-      <w:r>
-        <w:rPr>
-          <w:shd w:val="clear" w:color="auto" w:fill="FFFFFF"/>
-        </w:rPr>
-        <w:t>)</w:t>
+      <w:r>
+        <w:rPr>
+          <w:shd w:val="clear" w:color="auto" w:fill="FFFFFF"/>
+        </w:rPr>
+        <w:t>()</w:t>
       </w:r>
       <w:r>
         <w:rPr>
@@ -3520,7 +3131,6 @@
         </w:rPr>
         <w:t xml:space="preserve">. После этого, с помощью метода </w:t>
       </w:r>
-      <w:proofErr w:type="gramStart"/>
       <w:r>
         <w:rPr>
           <w:i/>
@@ -3534,45 +3144,28 @@
           <w:i/>
           <w:shd w:val="clear" w:color="auto" w:fill="FFFFFF"/>
         </w:rPr>
-        <w:t>(</w:t>
-      </w:r>
-      <w:proofErr w:type="gramEnd"/>
+        <w:t>()</w:t>
+      </w:r>
+      <w:r>
+        <w:rPr>
+          <w:shd w:val="clear" w:color="auto" w:fill="FFFFFF"/>
+        </w:rPr>
+        <w:t xml:space="preserve"> можно записать результаты кластеризации в переменную. Метод </w:t>
+      </w:r>
       <w:r>
         <w:rPr>
           <w:i/>
           <w:shd w:val="clear" w:color="auto" w:fill="FFFFFF"/>
-        </w:rPr>
-        <w:t>)</w:t>
-      </w:r>
-      <w:r>
-        <w:rPr>
-          <w:shd w:val="clear" w:color="auto" w:fill="FFFFFF"/>
-        </w:rPr>
-        <w:t xml:space="preserve"> можно записать результаты кластеризации в переменную. Метод </w:t>
-      </w:r>
-      <w:proofErr w:type="gramStart"/>
+          <w:lang w:val="en-US"/>
+        </w:rPr>
+        <w:t>predict</w:t>
+      </w:r>
       <w:r>
         <w:rPr>
           <w:i/>
           <w:shd w:val="clear" w:color="auto" w:fill="FFFFFF"/>
-          <w:lang w:val="en-US"/>
-        </w:rPr>
-        <w:t>predict</w:t>
-      </w:r>
-      <w:r>
-        <w:rPr>
-          <w:i/>
-          <w:shd w:val="clear" w:color="auto" w:fill="FFFFFF"/>
-        </w:rPr>
-        <w:t>(</w:t>
-      </w:r>
-      <w:proofErr w:type="gramEnd"/>
-      <w:r>
-        <w:rPr>
-          <w:i/>
-          <w:shd w:val="clear" w:color="auto" w:fill="FFFFFF"/>
-        </w:rPr>
-        <w:t>)</w:t>
+        </w:rPr>
+        <w:t>()</w:t>
       </w:r>
       <w:r>
         <w:rPr>
@@ -3627,74 +3220,11 @@
               <w:pStyle w:val="a6"/>
               <w:framePr w:hSpace="0" w:wrap="auto" w:vAnchor="margin" w:hAnchor="text" w:yAlign="inline"/>
             </w:pPr>
-            <w:proofErr w:type="spellStart"/>
-            <w:r>
-              <w:t>kmeans</w:t>
-            </w:r>
-            <w:proofErr w:type="spellEnd"/>
-            <w:r>
-              <w:t xml:space="preserve"> = </w:t>
-            </w:r>
-            <w:proofErr w:type="spellStart"/>
-            <w:r>
-              <w:t>KMeans</w:t>
-            </w:r>
-            <w:proofErr w:type="spellEnd"/>
-            <w:r>
-              <w:t>(</w:t>
-            </w:r>
-            <w:proofErr w:type="spellStart"/>
-            <w:r>
-              <w:t>n_clusters</w:t>
-            </w:r>
-            <w:proofErr w:type="spellEnd"/>
-            <w:r>
-              <w:t>=2)</w:t>
-            </w:r>
-          </w:p>
-          <w:p>
-            <w:pPr>
-              <w:pStyle w:val="a6"/>
-              <w:framePr w:hSpace="0" w:wrap="auto" w:vAnchor="margin" w:hAnchor="text" w:yAlign="inline"/>
-            </w:pPr>
-            <w:proofErr w:type="spellStart"/>
             <w:r>
               <w:t>kmeans</w:t>
             </w:r>
             <w:r>
-              <w:t>.fit</w:t>
-            </w:r>
-            <w:proofErr w:type="spellEnd"/>
-            <w:r>
-              <w:t>(X)</w:t>
-            </w:r>
-          </w:p>
-          <w:p>
-            <w:pPr>
-              <w:pStyle w:val="a6"/>
-              <w:framePr w:hSpace="0" w:wrap="auto" w:vAnchor="margin" w:hAnchor="text" w:yAlign="inline"/>
-            </w:pPr>
-            <w:proofErr w:type="spellStart"/>
-            <w:r>
-              <w:t>all_predictions</w:t>
-            </w:r>
-            <w:proofErr w:type="spellEnd"/>
-            <w:r>
-              <w:t xml:space="preserve"> = </w:t>
-            </w:r>
-            <w:r>
-              <w:t xml:space="preserve"> </w:t>
-            </w:r>
-            <w:proofErr w:type="spellStart"/>
-            <w:r>
-              <w:t>kmeans</w:t>
-            </w:r>
-            <w:r>
-              <w:t>.predict</w:t>
-            </w:r>
-            <w:proofErr w:type="spellEnd"/>
-            <w:r>
-              <w:t>(X)</w:t>
+              <w:t xml:space="preserve"> = KMeans(n_clusters=2)</w:t>
             </w:r>
           </w:p>
           <w:p>
@@ -3703,15 +3233,34 @@
               <w:framePr w:hSpace="0" w:wrap="auto" w:vAnchor="margin" w:hAnchor="text" w:yAlign="inline"/>
             </w:pPr>
             <w:r>
-              <w:t>print (</w:t>
+              <w:t>kmeans</w:t>
             </w:r>
-            <w:proofErr w:type="spellStart"/>
             <w:r>
-              <w:t>all_predictions</w:t>
+              <w:t>.fit(X)</w:t>
             </w:r>
-            <w:proofErr w:type="spellEnd"/>
+          </w:p>
+          <w:p>
+            <w:pPr>
+              <w:pStyle w:val="a6"/>
+              <w:framePr w:hSpace="0" w:wrap="auto" w:vAnchor="margin" w:hAnchor="text" w:yAlign="inline"/>
+            </w:pPr>
             <w:r>
-              <w:t>)</w:t>
+              <w:t xml:space="preserve">all_predictions = </w:t>
+            </w:r>
+            <w:r>
+              <w:t xml:space="preserve"> kmeans</w:t>
+            </w:r>
+            <w:r>
+              <w:t>.predict(X)</w:t>
+            </w:r>
+          </w:p>
+          <w:p>
+            <w:pPr>
+              <w:pStyle w:val="a6"/>
+              <w:framePr w:hSpace="0" w:wrap="auto" w:vAnchor="margin" w:hAnchor="text" w:yAlign="inline"/>
+            </w:pPr>
+            <w:r>
+              <w:t>print (all_predictions)</w:t>
             </w:r>
           </w:p>
         </w:tc>
@@ -3767,35 +3316,7 @@
         <w:rPr>
           <w:shd w:val="clear" w:color="auto" w:fill="FFFFFF"/>
         </w:rPr>
-        <w:t xml:space="preserve">вывести значение суммы квадратов расстояний до </w:t>
-      </w:r>
-      <w:proofErr w:type="spellStart"/>
-      <w:r>
-        <w:rPr>
-          <w:shd w:val="clear" w:color="auto" w:fill="FFFFFF"/>
-        </w:rPr>
-        <w:t>центроида</w:t>
-      </w:r>
-      <w:proofErr w:type="spellEnd"/>
-      <w:r>
-        <w:rPr>
-          <w:shd w:val="clear" w:color="auto" w:fill="FFFFFF"/>
-        </w:rPr>
-        <w:t xml:space="preserve">, а координаты </w:t>
-      </w:r>
-      <w:proofErr w:type="spellStart"/>
-      <w:r>
-        <w:rPr>
-          <w:shd w:val="clear" w:color="auto" w:fill="FFFFFF"/>
-        </w:rPr>
-        <w:t>центроидов</w:t>
-      </w:r>
-      <w:proofErr w:type="spellEnd"/>
-      <w:r>
-        <w:rPr>
-          <w:shd w:val="clear" w:color="auto" w:fill="FFFFFF"/>
-        </w:rPr>
-        <w:t xml:space="preserve"> – с помощью </w:t>
+        <w:t xml:space="preserve">вывести значение суммы квадратов расстояний до центроида, а координаты центроидов – с помощью </w:t>
       </w:r>
       <w:r>
         <w:rPr>
@@ -3803,27 +3324,18 @@
         </w:rPr>
         <w:t xml:space="preserve">метода </w:t>
       </w:r>
-      <w:proofErr w:type="spellStart"/>
       <w:r>
         <w:rPr>
           <w:bCs/>
           <w:i/>
         </w:rPr>
-        <w:t>cluster_centers</w:t>
-      </w:r>
-      <w:proofErr w:type="spellEnd"/>
+        <w:t>cluster_centers_</w:t>
+      </w:r>
       <w:r>
         <w:rPr>
           <w:bCs/>
           <w:i/>
         </w:rPr>
-        <w:t>_</w:t>
-      </w:r>
-      <w:r>
-        <w:rPr>
-          <w:bCs/>
-          <w:i/>
-        </w:rPr>
         <w:t>.</w:t>
       </w:r>
     </w:p>
@@ -3857,7 +3369,7 @@
       </w:pPr>
     </w:p>
     <w:sectPr>
-      <w:footerReference w:type="default" r:id="rId25"/>
+      <w:footerReference w:type="default" r:id="rId26"/>
       <w:pgSz w:w="11906" w:h="16838"/>
       <w:pgMar w:top="1134" w:right="850" w:bottom="1134" w:left="1701" w:header="708" w:footer="708" w:gutter="0"/>
       <w:cols w:space="708"/>
@@ -3868,7 +3380,7 @@
 </file>
 
 <file path=word/endnotes.xml><?xml version="1.0" encoding="utf-8"?>
-<w:endnotes xmlns:wpc="http://schemas.microsoft.com/office/word/2010/wordprocessingCanvas" xmlns:mc="http://schemas.openxmlformats.org/markup-compatibility/2006" xmlns:o="urn:schemas-microsoft-com:office:office" xmlns:r="http://schemas.openxmlformats.org/officeDocument/2006/relationships" xmlns:m="http://schemas.openxmlformats.org/officeDocument/2006/math" xmlns:v="urn:schemas-microsoft-com:vml" xmlns:wp14="http://schemas.microsoft.com/office/word/2010/wordprocessingDrawing" xmlns:wp="http://schemas.openxmlformats.org/drawingml/2006/wordprocessingDrawing" xmlns:w10="urn:schemas-microsoft-com:office:word" xmlns:w="http://schemas.openxmlformats.org/wordprocessingml/2006/main" xmlns:w14="http://schemas.microsoft.com/office/word/2010/wordml" xmlns:w15="http://schemas.microsoft.com/office/word/2012/wordml" xmlns:wpg="http://schemas.microsoft.com/office/word/2010/wordprocessingGroup" xmlns:wpi="http://schemas.microsoft.com/office/word/2010/wordprocessingInk" xmlns:wne="http://schemas.microsoft.com/office/word/2006/wordml" xmlns:wps="http://schemas.microsoft.com/office/word/2010/wordprocessingShape" mc:Ignorable="w14 w15 wp14">
+<w:endnotes xmlns:wpc="http://schemas.microsoft.com/office/word/2010/wordprocessingCanvas" xmlns:mc="http://schemas.openxmlformats.org/markup-compatibility/2006" xmlns:o="urn:schemas-microsoft-com:office:office" xmlns:r="http://schemas.openxmlformats.org/officeDocument/2006/relationships" xmlns:m="http://schemas.openxmlformats.org/officeDocument/2006/math" xmlns:v="urn:schemas-microsoft-com:vml" xmlns:wp14="http://schemas.microsoft.com/office/word/2010/wordprocessingDrawing" xmlns:wp="http://schemas.openxmlformats.org/drawingml/2006/wordprocessingDrawing" xmlns:w10="urn:schemas-microsoft-com:office:word" xmlns:w="http://schemas.openxmlformats.org/wordprocessingml/2006/main" xmlns:w14="http://schemas.microsoft.com/office/word/2010/wordml" xmlns:wpg="http://schemas.microsoft.com/office/word/2010/wordprocessingGroup" xmlns:wpi="http://schemas.microsoft.com/office/word/2010/wordprocessingInk" xmlns:wne="http://schemas.microsoft.com/office/word/2006/wordml" xmlns:wps="http://schemas.microsoft.com/office/word/2010/wordprocessingShape" mc:Ignorable="w14 wp14">
   <w:endnote w:type="separator" w:id="-1">
     <w:p>
       <w:pPr>
@@ -3893,7 +3405,7 @@
 </file>
 
 <file path=word/footer1.xml><?xml version="1.0" encoding="utf-8"?>
-<w:ftr xmlns:wpc="http://schemas.microsoft.com/office/word/2010/wordprocessingCanvas" xmlns:mc="http://schemas.openxmlformats.org/markup-compatibility/2006" xmlns:o="urn:schemas-microsoft-com:office:office" xmlns:r="http://schemas.openxmlformats.org/officeDocument/2006/relationships" xmlns:m="http://schemas.openxmlformats.org/officeDocument/2006/math" xmlns:v="urn:schemas-microsoft-com:vml" xmlns:wp14="http://schemas.microsoft.com/office/word/2010/wordprocessingDrawing" xmlns:wp="http://schemas.openxmlformats.org/drawingml/2006/wordprocessingDrawing" xmlns:w10="urn:schemas-microsoft-com:office:word" xmlns:w="http://schemas.openxmlformats.org/wordprocessingml/2006/main" xmlns:w14="http://schemas.microsoft.com/office/word/2010/wordml" xmlns:w15="http://schemas.microsoft.com/office/word/2012/wordml" xmlns:wpg="http://schemas.microsoft.com/office/word/2010/wordprocessingGroup" xmlns:wpi="http://schemas.microsoft.com/office/word/2010/wordprocessingInk" xmlns:wne="http://schemas.microsoft.com/office/word/2006/wordml" xmlns:wps="http://schemas.microsoft.com/office/word/2010/wordprocessingShape" mc:Ignorable="w14 w15 wp14">
+<w:ftr xmlns:wpc="http://schemas.microsoft.com/office/word/2010/wordprocessingCanvas" xmlns:mc="http://schemas.openxmlformats.org/markup-compatibility/2006" xmlns:o="urn:schemas-microsoft-com:office:office" xmlns:r="http://schemas.openxmlformats.org/officeDocument/2006/relationships" xmlns:m="http://schemas.openxmlformats.org/officeDocument/2006/math" xmlns:v="urn:schemas-microsoft-com:vml" xmlns:wp14="http://schemas.microsoft.com/office/word/2010/wordprocessingDrawing" xmlns:wp="http://schemas.openxmlformats.org/drawingml/2006/wordprocessingDrawing" xmlns:w10="urn:schemas-microsoft-com:office:word" xmlns:w="http://schemas.openxmlformats.org/wordprocessingml/2006/main" xmlns:w14="http://schemas.microsoft.com/office/word/2010/wordml" xmlns:wpg="http://schemas.microsoft.com/office/word/2010/wordprocessingGroup" xmlns:wpi="http://schemas.microsoft.com/office/word/2010/wordprocessingInk" xmlns:wne="http://schemas.microsoft.com/office/word/2006/wordml" xmlns:wps="http://schemas.microsoft.com/office/word/2010/wordprocessingShape" mc:Ignorable="w14 wp14">
   <w:sdt>
     <w:sdtPr>
       <w:id w:val="1257182571"/>
@@ -3922,7 +3434,7 @@
           <w:rPr>
             <w:noProof/>
           </w:rPr>
-          <w:t>4</w:t>
+          <w:t>3</w:t>
         </w:r>
         <w:r>
           <w:fldChar w:fldCharType="end"/>
@@ -3939,7 +3451,7 @@
 </file>
 
 <file path=word/footnotes.xml><?xml version="1.0" encoding="utf-8"?>
-<w:footnotes xmlns:wpc="http://schemas.microsoft.com/office/word/2010/wordprocessingCanvas" xmlns:mc="http://schemas.openxmlformats.org/markup-compatibility/2006" xmlns:o="urn:schemas-microsoft-com:office:office" xmlns:r="http://schemas.openxmlformats.org/officeDocument/2006/relationships" xmlns:m="http://schemas.openxmlformats.org/officeDocument/2006/math" xmlns:v="urn:schemas-microsoft-com:vml" xmlns:wp14="http://schemas.microsoft.com/office/word/2010/wordprocessingDrawing" xmlns:wp="http://schemas.openxmlformats.org/drawingml/2006/wordprocessingDrawing" xmlns:w10="urn:schemas-microsoft-com:office:word" xmlns:w="http://schemas.openxmlformats.org/wordprocessingml/2006/main" xmlns:w14="http://schemas.microsoft.com/office/word/2010/wordml" xmlns:w15="http://schemas.microsoft.com/office/word/2012/wordml" xmlns:wpg="http://schemas.microsoft.com/office/word/2010/wordprocessingGroup" xmlns:wpi="http://schemas.microsoft.com/office/word/2010/wordprocessingInk" xmlns:wne="http://schemas.microsoft.com/office/word/2006/wordml" xmlns:wps="http://schemas.microsoft.com/office/word/2010/wordprocessingShape" mc:Ignorable="w14 w15 wp14">
+<w:footnotes xmlns:wpc="http://schemas.microsoft.com/office/word/2010/wordprocessingCanvas" xmlns:mc="http://schemas.openxmlformats.org/markup-compatibility/2006" xmlns:o="urn:schemas-microsoft-com:office:office" xmlns:r="http://schemas.openxmlformats.org/officeDocument/2006/relationships" xmlns:m="http://schemas.openxmlformats.org/officeDocument/2006/math" xmlns:v="urn:schemas-microsoft-com:vml" xmlns:wp14="http://schemas.microsoft.com/office/word/2010/wordprocessingDrawing" xmlns:wp="http://schemas.openxmlformats.org/drawingml/2006/wordprocessingDrawing" xmlns:w10="urn:schemas-microsoft-com:office:word" xmlns:w="http://schemas.openxmlformats.org/wordprocessingml/2006/main" xmlns:w14="http://schemas.microsoft.com/office/word/2010/wordml" xmlns:wpg="http://schemas.microsoft.com/office/word/2010/wordprocessingGroup" xmlns:wpi="http://schemas.microsoft.com/office/word/2010/wordprocessingInk" xmlns:wne="http://schemas.microsoft.com/office/word/2006/wordml" xmlns:wps="http://schemas.microsoft.com/office/word/2010/wordprocessingShape" mc:Ignorable="w14 wp14">
   <w:footnote w:type="separator" w:id="-1">
     <w:p>
       <w:pPr>
@@ -3964,8 +3476,8 @@
 </file>
 
 <file path=word/numbering.xml><?xml version="1.0" encoding="utf-8"?>
-<w:numbering xmlns:wpc="http://schemas.microsoft.com/office/word/2010/wordprocessingCanvas" xmlns:mc="http://schemas.openxmlformats.org/markup-compatibility/2006" xmlns:o="urn:schemas-microsoft-com:office:office" xmlns:r="http://schemas.openxmlformats.org/officeDocument/2006/relationships" xmlns:m="http://schemas.openxmlformats.org/officeDocument/2006/math" xmlns:v="urn:schemas-microsoft-com:vml" xmlns:wp14="http://schemas.microsoft.com/office/word/2010/wordprocessingDrawing" xmlns:wp="http://schemas.openxmlformats.org/drawingml/2006/wordprocessingDrawing" xmlns:w10="urn:schemas-microsoft-com:office:word" xmlns:w="http://schemas.openxmlformats.org/wordprocessingml/2006/main" xmlns:w14="http://schemas.microsoft.com/office/word/2010/wordml" xmlns:w15="http://schemas.microsoft.com/office/word/2012/wordml" xmlns:wpg="http://schemas.microsoft.com/office/word/2010/wordprocessingGroup" xmlns:wpi="http://schemas.microsoft.com/office/word/2010/wordprocessingInk" xmlns:wne="http://schemas.microsoft.com/office/word/2006/wordml" xmlns:wps="http://schemas.microsoft.com/office/word/2010/wordprocessingShape" mc:Ignorable="w14 w15 wp14">
-  <w:abstractNum w:abstractNumId="0" w15:restartNumberingAfterBreak="0">
+<w:numbering xmlns:wpc="http://schemas.microsoft.com/office/word/2010/wordprocessingCanvas" xmlns:mc="http://schemas.openxmlformats.org/markup-compatibility/2006" xmlns:o="urn:schemas-microsoft-com:office:office" xmlns:r="http://schemas.openxmlformats.org/officeDocument/2006/relationships" xmlns:m="http://schemas.openxmlformats.org/officeDocument/2006/math" xmlns:v="urn:schemas-microsoft-com:vml" xmlns:wp14="http://schemas.microsoft.com/office/word/2010/wordprocessingDrawing" xmlns:wp="http://schemas.openxmlformats.org/drawingml/2006/wordprocessingDrawing" xmlns:w10="urn:schemas-microsoft-com:office:word" xmlns:w="http://schemas.openxmlformats.org/wordprocessingml/2006/main" xmlns:w14="http://schemas.microsoft.com/office/word/2010/wordml" xmlns:wpg="http://schemas.microsoft.com/office/word/2010/wordprocessingGroup" xmlns:wpi="http://schemas.microsoft.com/office/word/2010/wordprocessingInk" xmlns:wne="http://schemas.microsoft.com/office/word/2006/wordml" xmlns:wps="http://schemas.microsoft.com/office/word/2010/wordprocessingShape" mc:Ignorable="w14 wp14">
+  <w:abstractNum w:abstractNumId="0">
     <w:nsid w:val="02A3502F"/>
     <w:multiLevelType w:val="hybridMultilevel"/>
     <w:tmpl w:val="B03C660A"/>
@@ -4051,7 +3563,7 @@
       </w:pPr>
     </w:lvl>
   </w:abstractNum>
-  <w:abstractNum w:abstractNumId="1" w15:restartNumberingAfterBreak="0">
+  <w:abstractNum w:abstractNumId="1">
     <w:nsid w:val="08560590"/>
     <w:multiLevelType w:val="hybridMultilevel"/>
     <w:tmpl w:val="4CD4AEC6"/>
@@ -4164,7 +3676,7 @@
       </w:rPr>
     </w:lvl>
   </w:abstractNum>
-  <w:abstractNum w:abstractNumId="2" w15:restartNumberingAfterBreak="0">
+  <w:abstractNum w:abstractNumId="2">
     <w:nsid w:val="08F31311"/>
     <w:multiLevelType w:val="hybridMultilevel"/>
     <w:tmpl w:val="332682F8"/>
@@ -4253,7 +3765,7 @@
       </w:pPr>
     </w:lvl>
   </w:abstractNum>
-  <w:abstractNum w:abstractNumId="3" w15:restartNumberingAfterBreak="0">
+  <w:abstractNum w:abstractNumId="3">
     <w:nsid w:val="112B4B29"/>
     <w:multiLevelType w:val="hybridMultilevel"/>
     <w:tmpl w:val="5EE01F58"/>
@@ -4366,7 +3878,7 @@
       </w:rPr>
     </w:lvl>
   </w:abstractNum>
-  <w:abstractNum w:abstractNumId="4" w15:restartNumberingAfterBreak="0">
+  <w:abstractNum w:abstractNumId="4">
     <w:nsid w:val="15953682"/>
     <w:multiLevelType w:val="hybridMultilevel"/>
     <w:tmpl w:val="B194FDE4"/>
@@ -4479,7 +3991,7 @@
       </w:rPr>
     </w:lvl>
   </w:abstractNum>
-  <w:abstractNum w:abstractNumId="5" w15:restartNumberingAfterBreak="0">
+  <w:abstractNum w:abstractNumId="5">
     <w:nsid w:val="293B6EAF"/>
     <w:multiLevelType w:val="hybridMultilevel"/>
     <w:tmpl w:val="65AE574E"/>
@@ -4568,7 +4080,7 @@
       </w:pPr>
     </w:lvl>
   </w:abstractNum>
-  <w:abstractNum w:abstractNumId="6" w15:restartNumberingAfterBreak="0">
+  <w:abstractNum w:abstractNumId="6">
     <w:nsid w:val="2B2B5219"/>
     <w:multiLevelType w:val="hybridMultilevel"/>
     <w:tmpl w:val="A8B0FA4E"/>
@@ -4681,7 +4193,7 @@
       </w:rPr>
     </w:lvl>
   </w:abstractNum>
-  <w:abstractNum w:abstractNumId="7" w15:restartNumberingAfterBreak="0">
+  <w:abstractNum w:abstractNumId="7">
     <w:nsid w:val="3F380B0D"/>
     <w:multiLevelType w:val="hybridMultilevel"/>
     <w:tmpl w:val="45621758"/>
@@ -4770,7 +4282,7 @@
       </w:pPr>
     </w:lvl>
   </w:abstractNum>
-  <w:abstractNum w:abstractNumId="8" w15:restartNumberingAfterBreak="0">
+  <w:abstractNum w:abstractNumId="8">
     <w:nsid w:val="46C64EF5"/>
     <w:multiLevelType w:val="hybridMultilevel"/>
     <w:tmpl w:val="9F44A3A6"/>
@@ -4883,7 +4395,7 @@
       </w:rPr>
     </w:lvl>
   </w:abstractNum>
-  <w:abstractNum w:abstractNumId="9" w15:restartNumberingAfterBreak="0">
+  <w:abstractNum w:abstractNumId="9">
     <w:nsid w:val="48FF1369"/>
     <w:multiLevelType w:val="hybridMultilevel"/>
     <w:tmpl w:val="F45E7D42"/>
@@ -4972,7 +4484,7 @@
       </w:pPr>
     </w:lvl>
   </w:abstractNum>
-  <w:abstractNum w:abstractNumId="10" w15:restartNumberingAfterBreak="0">
+  <w:abstractNum w:abstractNumId="10">
     <w:nsid w:val="53D01D3E"/>
     <w:multiLevelType w:val="hybridMultilevel"/>
     <w:tmpl w:val="FC8C2430"/>
@@ -5058,7 +4570,7 @@
       </w:pPr>
     </w:lvl>
   </w:abstractNum>
-  <w:abstractNum w:abstractNumId="11" w15:restartNumberingAfterBreak="0">
+  <w:abstractNum w:abstractNumId="11">
     <w:nsid w:val="597F2890"/>
     <w:multiLevelType w:val="hybridMultilevel"/>
     <w:tmpl w:val="97ECE86E"/>
@@ -5144,7 +4656,7 @@
       </w:pPr>
     </w:lvl>
   </w:abstractNum>
-  <w:abstractNum w:abstractNumId="12" w15:restartNumberingAfterBreak="0">
+  <w:abstractNum w:abstractNumId="12">
     <w:nsid w:val="5B1738F6"/>
     <w:multiLevelType w:val="hybridMultilevel"/>
     <w:tmpl w:val="FB9EA86C"/>
@@ -5233,7 +4745,7 @@
       </w:pPr>
     </w:lvl>
   </w:abstractNum>
-  <w:abstractNum w:abstractNumId="13" w15:restartNumberingAfterBreak="0">
+  <w:abstractNum w:abstractNumId="13">
     <w:nsid w:val="6BBB4368"/>
     <w:multiLevelType w:val="hybridMultilevel"/>
     <w:tmpl w:val="5ADC18FA"/>
@@ -5346,7 +4858,7 @@
       </w:rPr>
     </w:lvl>
   </w:abstractNum>
-  <w:abstractNum w:abstractNumId="14" w15:restartNumberingAfterBreak="0">
+  <w:abstractNum w:abstractNumId="14">
     <w:nsid w:val="6C752453"/>
     <w:multiLevelType w:val="hybridMultilevel"/>
     <w:tmpl w:val="99503EC2"/>
@@ -5459,7 +4971,7 @@
       </w:rPr>
     </w:lvl>
   </w:abstractNum>
-  <w:abstractNum w:abstractNumId="15" w15:restartNumberingAfterBreak="0">
+  <w:abstractNum w:abstractNumId="15">
     <w:nsid w:val="6D120C40"/>
     <w:multiLevelType w:val="hybridMultilevel"/>
     <w:tmpl w:val="D8A23FEE"/>
@@ -5548,7 +5060,7 @@
       </w:pPr>
     </w:lvl>
   </w:abstractNum>
-  <w:abstractNum w:abstractNumId="16" w15:restartNumberingAfterBreak="0">
+  <w:abstractNum w:abstractNumId="16">
     <w:nsid w:val="6E544AD9"/>
     <w:multiLevelType w:val="hybridMultilevel"/>
     <w:tmpl w:val="40102428"/>
@@ -5661,7 +5173,7 @@
       </w:rPr>
     </w:lvl>
   </w:abstractNum>
-  <w:abstractNum w:abstractNumId="17" w15:restartNumberingAfterBreak="0">
+  <w:abstractNum w:abstractNumId="17">
     <w:nsid w:val="709F4E82"/>
     <w:multiLevelType w:val="hybridMultilevel"/>
     <w:tmpl w:val="65AE574E"/>
@@ -5808,7 +5320,7 @@
 </file>
 
 <file path=word/styles.xml><?xml version="1.0" encoding="utf-8"?>
-<w:styles xmlns:mc="http://schemas.openxmlformats.org/markup-compatibility/2006" xmlns:r="http://schemas.openxmlformats.org/officeDocument/2006/relationships" xmlns:w="http://schemas.openxmlformats.org/wordprocessingml/2006/main" xmlns:w14="http://schemas.microsoft.com/office/word/2010/wordml" xmlns:w15="http://schemas.microsoft.com/office/word/2012/wordml" mc:Ignorable="w14 w15">
+<w:styles xmlns:mc="http://schemas.openxmlformats.org/markup-compatibility/2006" xmlns:r="http://schemas.openxmlformats.org/officeDocument/2006/relationships" xmlns:w="http://schemas.openxmlformats.org/wordprocessingml/2006/main" xmlns:w14="http://schemas.microsoft.com/office/word/2010/wordml" mc:Ignorable="w14">
   <w:docDefaults>
     <w:rPrDefault>
       <w:rPr>
@@ -5824,378 +5336,144 @@
       </w:pPr>
     </w:pPrDefault>
   </w:docDefaults>
-  <w:latentStyles w:defLockedState="0" w:defUIPriority="99" w:defSemiHidden="0" w:defUnhideWhenUsed="0" w:defQFormat="0" w:count="371">
-    <w:lsdException w:name="Normal" w:uiPriority="0" w:qFormat="1"/>
-    <w:lsdException w:name="heading 1" w:uiPriority="9" w:qFormat="1"/>
-    <w:lsdException w:name="heading 2" w:semiHidden="1" w:uiPriority="9" w:unhideWhenUsed="1" w:qFormat="1"/>
-    <w:lsdException w:name="heading 3" w:semiHidden="1" w:uiPriority="9" w:unhideWhenUsed="1" w:qFormat="1"/>
-    <w:lsdException w:name="heading 4" w:semiHidden="1" w:uiPriority="9" w:unhideWhenUsed="1" w:qFormat="1"/>
-    <w:lsdException w:name="heading 5" w:semiHidden="1" w:uiPriority="9" w:unhideWhenUsed="1" w:qFormat="1"/>
-    <w:lsdException w:name="heading 6" w:semiHidden="1" w:uiPriority="9" w:unhideWhenUsed="1" w:qFormat="1"/>
-    <w:lsdException w:name="heading 7" w:semiHidden="1" w:uiPriority="9" w:unhideWhenUsed="1" w:qFormat="1"/>
-    <w:lsdException w:name="heading 8" w:semiHidden="1" w:uiPriority="9" w:unhideWhenUsed="1" w:qFormat="1"/>
-    <w:lsdException w:name="heading 9" w:semiHidden="1" w:uiPriority="9" w:unhideWhenUsed="1" w:qFormat="1"/>
-    <w:lsdException w:name="index 1" w:semiHidden="1" w:unhideWhenUsed="1"/>
-    <w:lsdException w:name="index 2" w:semiHidden="1" w:unhideWhenUsed="1"/>
-    <w:lsdException w:name="index 3" w:semiHidden="1" w:unhideWhenUsed="1"/>
-    <w:lsdException w:name="index 4" w:semiHidden="1" w:unhideWhenUsed="1"/>
-    <w:lsdException w:name="index 5" w:semiHidden="1" w:unhideWhenUsed="1"/>
-    <w:lsdException w:name="index 6" w:semiHidden="1" w:unhideWhenUsed="1"/>
-    <w:lsdException w:name="index 7" w:semiHidden="1" w:unhideWhenUsed="1"/>
-    <w:lsdException w:name="index 8" w:semiHidden="1" w:unhideWhenUsed="1"/>
-    <w:lsdException w:name="index 9" w:semiHidden="1" w:unhideWhenUsed="1"/>
-    <w:lsdException w:name="toc 1" w:semiHidden="1" w:uiPriority="39" w:unhideWhenUsed="1"/>
-    <w:lsdException w:name="toc 2" w:semiHidden="1" w:uiPriority="39" w:unhideWhenUsed="1"/>
-    <w:lsdException w:name="toc 3" w:semiHidden="1" w:uiPriority="39" w:unhideWhenUsed="1"/>
-    <w:lsdException w:name="toc 4" w:semiHidden="1" w:uiPriority="39" w:unhideWhenUsed="1"/>
-    <w:lsdException w:name="toc 5" w:semiHidden="1" w:uiPriority="39" w:unhideWhenUsed="1"/>
-    <w:lsdException w:name="toc 6" w:semiHidden="1" w:uiPriority="39" w:unhideWhenUsed="1"/>
-    <w:lsdException w:name="toc 7" w:semiHidden="1" w:uiPriority="39" w:unhideWhenUsed="1"/>
-    <w:lsdException w:name="toc 8" w:semiHidden="1" w:uiPriority="39" w:unhideWhenUsed="1"/>
-    <w:lsdException w:name="toc 9" w:semiHidden="1" w:uiPriority="39" w:unhideWhenUsed="1"/>
-    <w:lsdException w:name="Normal Indent" w:semiHidden="1" w:unhideWhenUsed="1"/>
-    <w:lsdException w:name="footnote text" w:semiHidden="1" w:unhideWhenUsed="1"/>
-    <w:lsdException w:name="annotation text" w:semiHidden="1" w:unhideWhenUsed="1"/>
-    <w:lsdException w:name="header" w:semiHidden="1" w:unhideWhenUsed="1"/>
-    <w:lsdException w:name="footer" w:semiHidden="1" w:unhideWhenUsed="1"/>
-    <w:lsdException w:name="index heading" w:semiHidden="1" w:unhideWhenUsed="1"/>
-    <w:lsdException w:name="caption" w:semiHidden="1" w:uiPriority="35" w:unhideWhenUsed="1" w:qFormat="1"/>
-    <w:lsdException w:name="table of figures" w:semiHidden="1" w:unhideWhenUsed="1"/>
-    <w:lsdException w:name="envelope address" w:semiHidden="1" w:unhideWhenUsed="1"/>
-    <w:lsdException w:name="envelope return" w:semiHidden="1" w:unhideWhenUsed="1"/>
-    <w:lsdException w:name="footnote reference" w:semiHidden="1" w:unhideWhenUsed="1"/>
-    <w:lsdException w:name="annotation reference" w:semiHidden="1" w:unhideWhenUsed="1"/>
-    <w:lsdException w:name="line number" w:semiHidden="1" w:unhideWhenUsed="1"/>
-    <w:lsdException w:name="page number" w:semiHidden="1" w:unhideWhenUsed="1"/>
-    <w:lsdException w:name="endnote reference" w:semiHidden="1" w:unhideWhenUsed="1"/>
-    <w:lsdException w:name="endnote text" w:semiHidden="1" w:unhideWhenUsed="1"/>
-    <w:lsdException w:name="table of authorities" w:semiHidden="1" w:unhideWhenUsed="1"/>
-    <w:lsdException w:name="macro" w:semiHidden="1" w:unhideWhenUsed="1"/>
-    <w:lsdException w:name="toa heading" w:semiHidden="1" w:unhideWhenUsed="1"/>
-    <w:lsdException w:name="List" w:semiHidden="1" w:unhideWhenUsed="1"/>
-    <w:lsdException w:name="List Bullet" w:semiHidden="1" w:unhideWhenUsed="1"/>
-    <w:lsdException w:name="List Number" w:semiHidden="1" w:unhideWhenUsed="1"/>
-    <w:lsdException w:name="List 2" w:semiHidden="1" w:unhideWhenUsed="1"/>
-    <w:lsdException w:name="List 3" w:semiHidden="1" w:unhideWhenUsed="1"/>
-    <w:lsdException w:name="List 4" w:semiHidden="1" w:unhideWhenUsed="1"/>
-    <w:lsdException w:name="List 5" w:semiHidden="1" w:unhideWhenUsed="1"/>
-    <w:lsdException w:name="List Bullet 2" w:semiHidden="1" w:unhideWhenUsed="1"/>
-    <w:lsdException w:name="List Bullet 3" w:semiHidden="1" w:unhideWhenUsed="1"/>
-    <w:lsdException w:name="List Bullet 4" w:semiHidden="1" w:unhideWhenUsed="1"/>
-    <w:lsdException w:name="List Bullet 5" w:semiHidden="1" w:unhideWhenUsed="1"/>
-    <w:lsdException w:name="List Number 2" w:semiHidden="1" w:unhideWhenUsed="1"/>
-    <w:lsdException w:name="List Number 3" w:semiHidden="1" w:unhideWhenUsed="1"/>
-    <w:lsdException w:name="List Number 4" w:semiHidden="1" w:unhideWhenUsed="1"/>
-    <w:lsdException w:name="List Number 5" w:semiHidden="1" w:unhideWhenUsed="1"/>
-    <w:lsdException w:name="Title" w:uiPriority="10" w:qFormat="1"/>
-    <w:lsdException w:name="Closing" w:semiHidden="1" w:unhideWhenUsed="1"/>
-    <w:lsdException w:name="Signature" w:semiHidden="1" w:unhideWhenUsed="1"/>
-    <w:lsdException w:name="Default Paragraph Font" w:semiHidden="1" w:uiPriority="1" w:unhideWhenUsed="1"/>
-    <w:lsdException w:name="Body Text" w:semiHidden="1" w:unhideWhenUsed="1"/>
-    <w:lsdException w:name="Body Text Indent" w:semiHidden="1" w:unhideWhenUsed="1"/>
-    <w:lsdException w:name="List Continue" w:semiHidden="1" w:unhideWhenUsed="1"/>
-    <w:lsdException w:name="List Continue 2" w:semiHidden="1" w:unhideWhenUsed="1"/>
-    <w:lsdException w:name="List Continue 3" w:semiHidden="1" w:unhideWhenUsed="1"/>
-    <w:lsdException w:name="List Continue 4" w:semiHidden="1" w:unhideWhenUsed="1"/>
-    <w:lsdException w:name="List Continue 5" w:semiHidden="1" w:unhideWhenUsed="1"/>
-    <w:lsdException w:name="Message Header" w:semiHidden="1" w:unhideWhenUsed="1"/>
-    <w:lsdException w:name="Subtitle" w:uiPriority="11" w:qFormat="1"/>
-    <w:lsdException w:name="Salutation" w:semiHidden="1" w:unhideWhenUsed="1"/>
-    <w:lsdException w:name="Date" w:semiHidden="1" w:unhideWhenUsed="1"/>
-    <w:lsdException w:name="Body Text First Indent" w:semiHidden="1" w:unhideWhenUsed="1"/>
-    <w:lsdException w:name="Body Text First Indent 2" w:semiHidden="1" w:unhideWhenUsed="1"/>
-    <w:lsdException w:name="Note Heading" w:semiHidden="1" w:unhideWhenUsed="1"/>
-    <w:lsdException w:name="Body Text 2" w:semiHidden="1" w:unhideWhenUsed="1"/>
-    <w:lsdException w:name="Body Text 3" w:semiHidden="1" w:unhideWhenUsed="1"/>
-    <w:lsdException w:name="Body Text Indent 2" w:semiHidden="1" w:unhideWhenUsed="1"/>
-    <w:lsdException w:name="Body Text Indent 3" w:semiHidden="1" w:unhideWhenUsed="1"/>
-    <w:lsdException w:name="Block Text" w:semiHidden="1" w:unhideWhenUsed="1"/>
-    <w:lsdException w:name="Hyperlink" w:semiHidden="1" w:unhideWhenUsed="1"/>
-    <w:lsdException w:name="FollowedHyperlink" w:semiHidden="1" w:unhideWhenUsed="1"/>
-    <w:lsdException w:name="Strong" w:uiPriority="22" w:qFormat="1"/>
-    <w:lsdException w:name="Emphasis" w:uiPriority="20" w:qFormat="1"/>
-    <w:lsdException w:name="Document Map" w:semiHidden="1" w:unhideWhenUsed="1"/>
-    <w:lsdException w:name="Plain Text" w:semiHidden="1" w:unhideWhenUsed="1"/>
-    <w:lsdException w:name="E-mail Signature" w:semiHidden="1" w:unhideWhenUsed="1"/>
-    <w:lsdException w:name="HTML Top of Form" w:semiHidden="1" w:unhideWhenUsed="1"/>
-    <w:lsdException w:name="HTML Bottom of Form" w:semiHidden="1" w:unhideWhenUsed="1"/>
-    <w:lsdException w:name="Normal (Web)" w:semiHidden="1" w:unhideWhenUsed="1"/>
-    <w:lsdException w:name="HTML Acronym" w:semiHidden="1" w:unhideWhenUsed="1"/>
-    <w:lsdException w:name="HTML Address" w:semiHidden="1" w:unhideWhenUsed="1"/>
-    <w:lsdException w:name="HTML Cite" w:semiHidden="1" w:unhideWhenUsed="1"/>
-    <w:lsdException w:name="HTML Code" w:semiHidden="1" w:unhideWhenUsed="1"/>
-    <w:lsdException w:name="HTML Definition" w:semiHidden="1" w:unhideWhenUsed="1"/>
-    <w:lsdException w:name="HTML Keyboard" w:semiHidden="1" w:unhideWhenUsed="1"/>
-    <w:lsdException w:name="HTML Preformatted" w:semiHidden="1" w:unhideWhenUsed="1"/>
-    <w:lsdException w:name="HTML Sample" w:semiHidden="1" w:unhideWhenUsed="1"/>
-    <w:lsdException w:name="HTML Typewriter" w:semiHidden="1" w:unhideWhenUsed="1"/>
-    <w:lsdException w:name="HTML Variable" w:semiHidden="1" w:unhideWhenUsed="1"/>
-    <w:lsdException w:name="Normal Table" w:semiHidden="1" w:unhideWhenUsed="1"/>
-    <w:lsdException w:name="annotation subject" w:semiHidden="1" w:unhideWhenUsed="1"/>
-    <w:lsdException w:name="No List" w:semiHidden="1" w:unhideWhenUsed="1"/>
-    <w:lsdException w:name="Outline List 1" w:semiHidden="1" w:unhideWhenUsed="1"/>
-    <w:lsdException w:name="Outline List 2" w:semiHidden="1" w:unhideWhenUsed="1"/>
-    <w:lsdException w:name="Outline List 3" w:semiHidden="1" w:unhideWhenUsed="1"/>
-    <w:lsdException w:name="Table Simple 1" w:semiHidden="1" w:unhideWhenUsed="1"/>
-    <w:lsdException w:name="Table Simple 2" w:semiHidden="1" w:unhideWhenUsed="1"/>
-    <w:lsdException w:name="Table Simple 3" w:semiHidden="1" w:unhideWhenUsed="1"/>
-    <w:lsdException w:name="Table Classic 1" w:semiHidden="1" w:unhideWhenUsed="1"/>
-    <w:lsdException w:name="Table Classic 2" w:semiHidden="1" w:unhideWhenUsed="1"/>
-    <w:lsdException w:name="Table Classic 3" w:semiHidden="1" w:unhideWhenUsed="1"/>
-    <w:lsdException w:name="Table Classic 4" w:semiHidden="1" w:unhideWhenUsed="1"/>
-    <w:lsdException w:name="Table Colorful 1" w:semiHidden="1" w:unhideWhenUsed="1"/>
-    <w:lsdException w:name="Table Colorful 2" w:semiHidden="1" w:unhideWhenUsed="1"/>
-    <w:lsdException w:name="Table Colorful 3" w:semiHidden="1" w:unhideWhenUsed="1"/>
-    <w:lsdException w:name="Table Columns 1" w:semiHidden="1" w:unhideWhenUsed="1"/>
-    <w:lsdException w:name="Table Columns 2" w:semiHidden="1" w:unhideWhenUsed="1"/>
-    <w:lsdException w:name="Table Columns 3" w:semiHidden="1" w:unhideWhenUsed="1"/>
-    <w:lsdException w:name="Table Columns 4" w:semiHidden="1" w:unhideWhenUsed="1"/>
-    <w:lsdException w:name="Table Columns 5" w:semiHidden="1" w:unhideWhenUsed="1"/>
-    <w:lsdException w:name="Table Grid 1" w:semiHidden="1" w:unhideWhenUsed="1"/>
-    <w:lsdException w:name="Table Grid 2" w:semiHidden="1" w:unhideWhenUsed="1"/>
-    <w:lsdException w:name="Table Grid 3" w:semiHidden="1" w:unhideWhenUsed="1"/>
-    <w:lsdException w:name="Table Grid 4" w:semiHidden="1" w:unhideWhenUsed="1"/>
-    <w:lsdException w:name="Table Grid 5" w:semiHidden="1" w:unhideWhenUsed="1"/>
-    <w:lsdException w:name="Table Grid 6" w:semiHidden="1" w:unhideWhenUsed="1"/>
-    <w:lsdException w:name="Table Grid 7" w:semiHidden="1" w:unhideWhenUsed="1"/>
-    <w:lsdException w:name="Table Grid 8" w:semiHidden="1" w:unhideWhenUsed="1"/>
-    <w:lsdException w:name="Table List 1" w:semiHidden="1" w:unhideWhenUsed="1"/>
-    <w:lsdException w:name="Table List 2" w:semiHidden="1" w:unhideWhenUsed="1"/>
-    <w:lsdException w:name="Table List 3" w:semiHidden="1" w:unhideWhenUsed="1"/>
-    <w:lsdException w:name="Table List 4" w:semiHidden="1" w:unhideWhenUsed="1"/>
-    <w:lsdException w:name="Table List 5" w:semiHidden="1" w:unhideWhenUsed="1"/>
-    <w:lsdException w:name="Table List 6" w:semiHidden="1" w:unhideWhenUsed="1"/>
-    <w:lsdException w:name="Table List 7" w:semiHidden="1" w:unhideWhenUsed="1"/>
-    <w:lsdException w:name="Table List 8" w:semiHidden="1" w:unhideWhenUsed="1"/>
-    <w:lsdException w:name="Table 3D effects 1" w:semiHidden="1" w:unhideWhenUsed="1"/>
-    <w:lsdException w:name="Table 3D effects 2" w:semiHidden="1" w:unhideWhenUsed="1"/>
-    <w:lsdException w:name="Table 3D effects 3" w:semiHidden="1" w:unhideWhenUsed="1"/>
-    <w:lsdException w:name="Table Contemporary" w:semiHidden="1" w:unhideWhenUsed="1"/>
-    <w:lsdException w:name="Table Elegant" w:semiHidden="1" w:unhideWhenUsed="1"/>
-    <w:lsdException w:name="Table Professional" w:semiHidden="1" w:unhideWhenUsed="1"/>
-    <w:lsdException w:name="Table Subtle 1" w:semiHidden="1" w:unhideWhenUsed="1"/>
-    <w:lsdException w:name="Table Subtle 2" w:semiHidden="1" w:unhideWhenUsed="1"/>
-    <w:lsdException w:name="Table Web 1" w:semiHidden="1" w:unhideWhenUsed="1"/>
-    <w:lsdException w:name="Table Web 2" w:semiHidden="1" w:unhideWhenUsed="1"/>
-    <w:lsdException w:name="Table Web 3" w:semiHidden="1" w:unhideWhenUsed="1"/>
-    <w:lsdException w:name="Balloon Text" w:semiHidden="1" w:unhideWhenUsed="1"/>
-    <w:lsdException w:name="Table Grid" w:uiPriority="39"/>
-    <w:lsdException w:name="Table Theme" w:semiHidden="1" w:unhideWhenUsed="1"/>
-    <w:lsdException w:name="Placeholder Text" w:semiHidden="1"/>
-    <w:lsdException w:name="No Spacing" w:uiPriority="1" w:qFormat="1"/>
-    <w:lsdException w:name="Light Shading" w:uiPriority="60"/>
-    <w:lsdException w:name="Light List" w:uiPriority="61"/>
-    <w:lsdException w:name="Light Grid" w:uiPriority="62"/>
-    <w:lsdException w:name="Medium Shading 1" w:uiPriority="63"/>
-    <w:lsdException w:name="Medium Shading 2" w:uiPriority="64"/>
-    <w:lsdException w:name="Medium List 1" w:uiPriority="65"/>
-    <w:lsdException w:name="Medium List 2" w:uiPriority="66"/>
-    <w:lsdException w:name="Medium Grid 1" w:uiPriority="67"/>
-    <w:lsdException w:name="Medium Grid 2" w:uiPriority="68"/>
-    <w:lsdException w:name="Medium Grid 3" w:uiPriority="69"/>
-    <w:lsdException w:name="Dark List" w:uiPriority="70"/>
-    <w:lsdException w:name="Colorful Shading" w:uiPriority="71"/>
-    <w:lsdException w:name="Colorful List" w:uiPriority="72"/>
-    <w:lsdException w:name="Colorful Grid" w:uiPriority="73"/>
-    <w:lsdException w:name="Light Shading Accent 1" w:uiPriority="60"/>
-    <w:lsdException w:name="Light List Accent 1" w:uiPriority="61"/>
-    <w:lsdException w:name="Light Grid Accent 1" w:uiPriority="62"/>
-    <w:lsdException w:name="Medium Shading 1 Accent 1" w:uiPriority="63"/>
-    <w:lsdException w:name="Medium Shading 2 Accent 1" w:uiPriority="64"/>
-    <w:lsdException w:name="Medium List 1 Accent 1" w:uiPriority="65"/>
-    <w:lsdException w:name="Revision" w:semiHidden="1"/>
-    <w:lsdException w:name="List Paragraph" w:uiPriority="34" w:qFormat="1"/>
-    <w:lsdException w:name="Quote" w:uiPriority="29" w:qFormat="1"/>
-    <w:lsdException w:name="Intense Quote" w:uiPriority="30" w:qFormat="1"/>
-    <w:lsdException w:name="Medium List 2 Accent 1" w:uiPriority="66"/>
-    <w:lsdException w:name="Medium Grid 1 Accent 1" w:uiPriority="67"/>
-    <w:lsdException w:name="Medium Grid 2 Accent 1" w:uiPriority="68"/>
-    <w:lsdException w:name="Medium Grid 3 Accent 1" w:uiPriority="69"/>
-    <w:lsdException w:name="Dark List Accent 1" w:uiPriority="70"/>
-    <w:lsdException w:name="Colorful Shading Accent 1" w:uiPriority="71"/>
-    <w:lsdException w:name="Colorful List Accent 1" w:uiPriority="72"/>
-    <w:lsdException w:name="Colorful Grid Accent 1" w:uiPriority="73"/>
-    <w:lsdException w:name="Light Shading Accent 2" w:uiPriority="60"/>
-    <w:lsdException w:name="Light List Accent 2" w:uiPriority="61"/>
-    <w:lsdException w:name="Light Grid Accent 2" w:uiPriority="62"/>
-    <w:lsdException w:name="Medium Shading 1 Accent 2" w:uiPriority="63"/>
-    <w:lsdException w:name="Medium Shading 2 Accent 2" w:uiPriority="64"/>
-    <w:lsdException w:name="Medium List 1 Accent 2" w:uiPriority="65"/>
-    <w:lsdException w:name="Medium List 2 Accent 2" w:uiPriority="66"/>
-    <w:lsdException w:name="Medium Grid 1 Accent 2" w:uiPriority="67"/>
-    <w:lsdException w:name="Medium Grid 2 Accent 2" w:uiPriority="68"/>
-    <w:lsdException w:name="Medium Grid 3 Accent 2" w:uiPriority="69"/>
-    <w:lsdException w:name="Dark List Accent 2" w:uiPriority="70"/>
-    <w:lsdException w:name="Colorful Shading Accent 2" w:uiPriority="71"/>
-    <w:lsdException w:name="Colorful List Accent 2" w:uiPriority="72"/>
-    <w:lsdException w:name="Colorful Grid Accent 2" w:uiPriority="73"/>
-    <w:lsdException w:name="Light Shading Accent 3" w:uiPriority="60"/>
-    <w:lsdException w:name="Light List Accent 3" w:uiPriority="61"/>
-    <w:lsdException w:name="Light Grid Accent 3" w:uiPriority="62"/>
-    <w:lsdException w:name="Medium Shading 1 Accent 3" w:uiPriority="63"/>
-    <w:lsdException w:name="Medium Shading 2 Accent 3" w:uiPriority="64"/>
-    <w:lsdException w:name="Medium List 1 Accent 3" w:uiPriority="65"/>
-    <w:lsdException w:name="Medium List 2 Accent 3" w:uiPriority="66"/>
-    <w:lsdException w:name="Medium Grid 1 Accent 3" w:uiPriority="67"/>
-    <w:lsdException w:name="Medium Grid 2 Accent 3" w:uiPriority="68"/>
-    <w:lsdException w:name="Medium Grid 3 Accent 3" w:uiPriority="69"/>
-    <w:lsdException w:name="Dark List Accent 3" w:uiPriority="70"/>
-    <w:lsdException w:name="Colorful Shading Accent 3" w:uiPriority="71"/>
-    <w:lsdException w:name="Colorful List Accent 3" w:uiPriority="72"/>
-    <w:lsdException w:name="Colorful Grid Accent 3" w:uiPriority="73"/>
-    <w:lsdException w:name="Light Shading Accent 4" w:uiPriority="60"/>
-    <w:lsdException w:name="Light List Accent 4" w:uiPriority="61"/>
-    <w:lsdException w:name="Light Grid Accent 4" w:uiPriority="62"/>
-    <w:lsdException w:name="Medium Shading 1 Accent 4" w:uiPriority="63"/>
-    <w:lsdException w:name="Medium Shading 2 Accent 4" w:uiPriority="64"/>
-    <w:lsdException w:name="Medium List 1 Accent 4" w:uiPriority="65"/>
-    <w:lsdException w:name="Medium List 2 Accent 4" w:uiPriority="66"/>
-    <w:lsdException w:name="Medium Grid 1 Accent 4" w:uiPriority="67"/>
-    <w:lsdException w:name="Medium Grid 2 Accent 4" w:uiPriority="68"/>
-    <w:lsdException w:name="Medium Grid 3 Accent 4" w:uiPriority="69"/>
-    <w:lsdException w:name="Dark List Accent 4" w:uiPriority="70"/>
-    <w:lsdException w:name="Colorful Shading Accent 4" w:uiPriority="71"/>
-    <w:lsdException w:name="Colorful List Accent 4" w:uiPriority="72"/>
-    <w:lsdException w:name="Colorful Grid Accent 4" w:uiPriority="73"/>
-    <w:lsdException w:name="Light Shading Accent 5" w:uiPriority="60"/>
-    <w:lsdException w:name="Light List Accent 5" w:uiPriority="61"/>
-    <w:lsdException w:name="Light Grid Accent 5" w:uiPriority="62"/>
-    <w:lsdException w:name="Medium Shading 1 Accent 5" w:uiPriority="63"/>
-    <w:lsdException w:name="Medium Shading 2 Accent 5" w:uiPriority="64"/>
-    <w:lsdException w:name="Medium List 1 Accent 5" w:uiPriority="65"/>
-    <w:lsdException w:name="Medium List 2 Accent 5" w:uiPriority="66"/>
-    <w:lsdException w:name="Medium Grid 1 Accent 5" w:uiPriority="67"/>
-    <w:lsdException w:name="Medium Grid 2 Accent 5" w:uiPriority="68"/>
-    <w:lsdException w:name="Medium Grid 3 Accent 5" w:uiPriority="69"/>
-    <w:lsdException w:name="Dark List Accent 5" w:uiPriority="70"/>
-    <w:lsdException w:name="Colorful Shading Accent 5" w:uiPriority="71"/>
-    <w:lsdException w:name="Colorful List Accent 5" w:uiPriority="72"/>
-    <w:lsdException w:name="Colorful Grid Accent 5" w:uiPriority="73"/>
-    <w:lsdException w:name="Light Shading Accent 6" w:uiPriority="60"/>
-    <w:lsdException w:name="Light List Accent 6" w:uiPriority="61"/>
-    <w:lsdException w:name="Light Grid Accent 6" w:uiPriority="62"/>
-    <w:lsdException w:name="Medium Shading 1 Accent 6" w:uiPriority="63"/>
-    <w:lsdException w:name="Medium Shading 2 Accent 6" w:uiPriority="64"/>
-    <w:lsdException w:name="Medium List 1 Accent 6" w:uiPriority="65"/>
-    <w:lsdException w:name="Medium List 2 Accent 6" w:uiPriority="66"/>
-    <w:lsdException w:name="Medium Grid 1 Accent 6" w:uiPriority="67"/>
-    <w:lsdException w:name="Medium Grid 2 Accent 6" w:uiPriority="68"/>
-    <w:lsdException w:name="Medium Grid 3 Accent 6" w:uiPriority="69"/>
-    <w:lsdException w:name="Dark List Accent 6" w:uiPriority="70"/>
-    <w:lsdException w:name="Colorful Shading Accent 6" w:uiPriority="71"/>
-    <w:lsdException w:name="Colorful List Accent 6" w:uiPriority="72"/>
-    <w:lsdException w:name="Colorful Grid Accent 6" w:uiPriority="73"/>
-    <w:lsdException w:name="Subtle Emphasis" w:uiPriority="19" w:qFormat="1"/>
-    <w:lsdException w:name="Intense Emphasis" w:uiPriority="21" w:qFormat="1"/>
-    <w:lsdException w:name="Subtle Reference" w:uiPriority="31" w:qFormat="1"/>
-    <w:lsdException w:name="Intense Reference" w:uiPriority="32" w:qFormat="1"/>
-    <w:lsdException w:name="Book Title" w:uiPriority="33" w:qFormat="1"/>
-    <w:lsdException w:name="Bibliography" w:semiHidden="1" w:uiPriority="37" w:unhideWhenUsed="1"/>
-    <w:lsdException w:name="TOC Heading" w:semiHidden="1" w:uiPriority="39" w:unhideWhenUsed="1" w:qFormat="1"/>
-    <w:lsdException w:name="Plain Table 1" w:uiPriority="41"/>
-    <w:lsdException w:name="Plain Table 2" w:uiPriority="42"/>
-    <w:lsdException w:name="Plain Table 3" w:uiPriority="43"/>
-    <w:lsdException w:name="Plain Table 4" w:uiPriority="44"/>
-    <w:lsdException w:name="Plain Table 5" w:uiPriority="45"/>
-    <w:lsdException w:name="Grid Table Light" w:uiPriority="40"/>
-    <w:lsdException w:name="Grid Table 1 Light" w:uiPriority="46"/>
-    <w:lsdException w:name="Grid Table 2" w:uiPriority="47"/>
-    <w:lsdException w:name="Grid Table 3" w:uiPriority="48"/>
-    <w:lsdException w:name="Grid Table 4" w:uiPriority="49"/>
-    <w:lsdException w:name="Grid Table 5 Dark" w:uiPriority="50"/>
-    <w:lsdException w:name="Grid Table 6 Colorful" w:uiPriority="51"/>
-    <w:lsdException w:name="Grid Table 7 Colorful" w:uiPriority="52"/>
-    <w:lsdException w:name="Grid Table 1 Light Accent 1" w:uiPriority="46"/>
-    <w:lsdException w:name="Grid Table 2 Accent 1" w:uiPriority="47"/>
-    <w:lsdException w:name="Grid Table 3 Accent 1" w:uiPriority="48"/>
-    <w:lsdException w:name="Grid Table 4 Accent 1" w:uiPriority="49"/>
-    <w:lsdException w:name="Grid Table 5 Dark Accent 1" w:uiPriority="50"/>
-    <w:lsdException w:name="Grid Table 6 Colorful Accent 1" w:uiPriority="51"/>
-    <w:lsdException w:name="Grid Table 7 Colorful Accent 1" w:uiPriority="52"/>
-    <w:lsdException w:name="Grid Table 1 Light Accent 2" w:uiPriority="46"/>
-    <w:lsdException w:name="Grid Table 2 Accent 2" w:uiPriority="47"/>
-    <w:lsdException w:name="Grid Table 3 Accent 2" w:uiPriority="48"/>
-    <w:lsdException w:name="Grid Table 4 Accent 2" w:uiPriority="49"/>
-    <w:lsdException w:name="Grid Table 5 Dark Accent 2" w:uiPriority="50"/>
-    <w:lsdException w:name="Grid Table 6 Colorful Accent 2" w:uiPriority="51"/>
-    <w:lsdException w:name="Grid Table 7 Colorful Accent 2" w:uiPriority="52"/>
-    <w:lsdException w:name="Grid Table 1 Light Accent 3" w:uiPriority="46"/>
-    <w:lsdException w:name="Grid Table 2 Accent 3" w:uiPriority="47"/>
-    <w:lsdException w:name="Grid Table 3 Accent 3" w:uiPriority="48"/>
-    <w:lsdException w:name="Grid Table 4 Accent 3" w:uiPriority="49"/>
-    <w:lsdException w:name="Grid Table 5 Dark Accent 3" w:uiPriority="50"/>
-    <w:lsdException w:name="Grid Table 6 Colorful Accent 3" w:uiPriority="51"/>
-    <w:lsdException w:name="Grid Table 7 Colorful Accent 3" w:uiPriority="52"/>
-    <w:lsdException w:name="Grid Table 1 Light Accent 4" w:uiPriority="46"/>
-    <w:lsdException w:name="Grid Table 2 Accent 4" w:uiPriority="47"/>
-    <w:lsdException w:name="Grid Table 3 Accent 4" w:uiPriority="48"/>
-    <w:lsdException w:name="Grid Table 4 Accent 4" w:uiPriority="49"/>
-    <w:lsdException w:name="Grid Table 5 Dark Accent 4" w:uiPriority="50"/>
-    <w:lsdException w:name="Grid Table 6 Colorful Accent 4" w:uiPriority="51"/>
-    <w:lsdException w:name="Grid Table 7 Colorful Accent 4" w:uiPriority="52"/>
-    <w:lsdException w:name="Grid Table 1 Light Accent 5" w:uiPriority="46"/>
-    <w:lsdException w:name="Grid Table 2 Accent 5" w:uiPriority="47"/>
-    <w:lsdException w:name="Grid Table 3 Accent 5" w:uiPriority="48"/>
-    <w:lsdException w:name="Grid Table 4 Accent 5" w:uiPriority="49"/>
-    <w:lsdException w:name="Grid Table 5 Dark Accent 5" w:uiPriority="50"/>
-    <w:lsdException w:name="Grid Table 6 Colorful Accent 5" w:uiPriority="51"/>
-    <w:lsdException w:name="Grid Table 7 Colorful Accent 5" w:uiPriority="52"/>
-    <w:lsdException w:name="Grid Table 1 Light Accent 6" w:uiPriority="46"/>
-    <w:lsdException w:name="Grid Table 2 Accent 6" w:uiPriority="47"/>
-    <w:lsdException w:name="Grid Table 3 Accent 6" w:uiPriority="48"/>
-    <w:lsdException w:name="Grid Table 4 Accent 6" w:uiPriority="49"/>
-    <w:lsdException w:name="Grid Table 5 Dark Accent 6" w:uiPriority="50"/>
-    <w:lsdException w:name="Grid Table 6 Colorful Accent 6" w:uiPriority="51"/>
-    <w:lsdException w:name="Grid Table 7 Colorful Accent 6" w:uiPriority="52"/>
-    <w:lsdException w:name="List Table 1 Light" w:uiPriority="46"/>
-    <w:lsdException w:name="List Table 2" w:uiPriority="47"/>
-    <w:lsdException w:name="List Table 3" w:uiPriority="48"/>
-    <w:lsdException w:name="List Table 4" w:uiPriority="49"/>
-    <w:lsdException w:name="List Table 5 Dark" w:uiPriority="50"/>
-    <w:lsdException w:name="List Table 6 Colorful" w:uiPriority="51"/>
-    <w:lsdException w:name="List Table 7 Colorful" w:uiPriority="52"/>
-    <w:lsdException w:name="List Table 1 Light Accent 1" w:uiPriority="46"/>
-    <w:lsdException w:name="List Table 2 Accent 1" w:uiPriority="47"/>
-    <w:lsdException w:name="List Table 3 Accent 1" w:uiPriority="48"/>
-    <w:lsdException w:name="List Table 4 Accent 1" w:uiPriority="49"/>
-    <w:lsdException w:name="List Table 5 Dark Accent 1" w:uiPriority="50"/>
-    <w:lsdException w:name="List Table 6 Colorful Accent 1" w:uiPriority="51"/>
-    <w:lsdException w:name="List Table 7 Colorful Accent 1" w:uiPriority="52"/>
-    <w:lsdException w:name="List Table 1 Light Accent 2" w:uiPriority="46"/>
-    <w:lsdException w:name="List Table 2 Accent 2" w:uiPriority="47"/>
-    <w:lsdException w:name="List Table 3 Accent 2" w:uiPriority="48"/>
-    <w:lsdException w:name="List Table 4 Accent 2" w:uiPriority="49"/>
-    <w:lsdException w:name="List Table 5 Dark Accent 2" w:uiPriority="50"/>
-    <w:lsdException w:name="List Table 6 Colorful Accent 2" w:uiPriority="51"/>
-    <w:lsdException w:name="List Table 7 Colorful Accent 2" w:uiPriority="52"/>
-    <w:lsdException w:name="List Table 1 Light Accent 3" w:uiPriority="46"/>
-    <w:lsdException w:name="List Table 2 Accent 3" w:uiPriority="47"/>
-    <w:lsdException w:name="List Table 3 Accent 3" w:uiPriority="48"/>
-    <w:lsdException w:name="List Table 4 Accent 3" w:uiPriority="49"/>
-    <w:lsdException w:name="List Table 5 Dark Accent 3" w:uiPriority="50"/>
-    <w:lsdException w:name="List Table 6 Colorful Accent 3" w:uiPriority="51"/>
-    <w:lsdException w:name="List Table 7 Colorful Accent 3" w:uiPriority="52"/>
-    <w:lsdException w:name="List Table 1 Light Accent 4" w:uiPriority="46"/>
-    <w:lsdException w:name="List Table 2 Accent 4" w:uiPriority="47"/>
-    <w:lsdException w:name="List Table 3 Accent 4" w:uiPriority="48"/>
-    <w:lsdException w:name="List Table 4 Accent 4" w:uiPriority="49"/>
-    <w:lsdException w:name="List Table 5 Dark Accent 4" w:uiPriority="50"/>
-    <w:lsdException w:name="List Table 6 Colorful Accent 4" w:uiPriority="51"/>
-    <w:lsdException w:name="List Table 7 Colorful Accent 4" w:uiPriority="52"/>
-    <w:lsdException w:name="List Table 1 Light Accent 5" w:uiPriority="46"/>
-    <w:lsdException w:name="List Table 2 Accent 5" w:uiPriority="47"/>
-    <w:lsdException w:name="List Table 3 Accent 5" w:uiPriority="48"/>
-    <w:lsdException w:name="List Table 4 Accent 5" w:uiPriority="49"/>
-    <w:lsdException w:name="List Table 5 Dark Accent 5" w:uiPriority="50"/>
-    <w:lsdException w:name="List Table 6 Colorful Accent 5" w:uiPriority="51"/>
-    <w:lsdException w:name="List Table 7 Colorful Accent 5" w:uiPriority="52"/>
-    <w:lsdException w:name="List Table 1 Light Accent 6" w:uiPriority="46"/>
-    <w:lsdException w:name="List Table 2 Accent 6" w:uiPriority="47"/>
-    <w:lsdException w:name="List Table 3 Accent 6" w:uiPriority="48"/>
-    <w:lsdException w:name="List Table 4 Accent 6" w:uiPriority="49"/>
-    <w:lsdException w:name="List Table 5 Dark Accent 6" w:uiPriority="50"/>
-    <w:lsdException w:name="List Table 6 Colorful Accent 6" w:uiPriority="51"/>
-    <w:lsdException w:name="List Table 7 Colorful Accent 6" w:uiPriority="52"/>
+  <w:latentStyles w:defLockedState="0" w:defUIPriority="99" w:defSemiHidden="1" w:defUnhideWhenUsed="1" w:defQFormat="0" w:count="267">
+    <w:lsdException w:name="Normal" w:semiHidden="0" w:uiPriority="0" w:unhideWhenUsed="0" w:qFormat="1"/>
+    <w:lsdException w:name="heading 1" w:semiHidden="0" w:uiPriority="9" w:unhideWhenUsed="0" w:qFormat="1"/>
+    <w:lsdException w:name="heading 2" w:uiPriority="9" w:qFormat="1"/>
+    <w:lsdException w:name="heading 3" w:uiPriority="9" w:qFormat="1"/>
+    <w:lsdException w:name="heading 4" w:uiPriority="9" w:qFormat="1"/>
+    <w:lsdException w:name="heading 5" w:uiPriority="9" w:qFormat="1"/>
+    <w:lsdException w:name="heading 6" w:uiPriority="9" w:qFormat="1"/>
+    <w:lsdException w:name="heading 7" w:uiPriority="9" w:qFormat="1"/>
+    <w:lsdException w:name="heading 8" w:uiPriority="9" w:qFormat="1"/>
+    <w:lsdException w:name="heading 9" w:uiPriority="9" w:qFormat="1"/>
+    <w:lsdException w:name="toc 1" w:uiPriority="39"/>
+    <w:lsdException w:name="toc 2" w:uiPriority="39"/>
+    <w:lsdException w:name="toc 3" w:uiPriority="39"/>
+    <w:lsdException w:name="toc 4" w:uiPriority="39"/>
+    <w:lsdException w:name="toc 5" w:uiPriority="39"/>
+    <w:lsdException w:name="toc 6" w:uiPriority="39"/>
+    <w:lsdException w:name="toc 7" w:uiPriority="39"/>
+    <w:lsdException w:name="toc 8" w:uiPriority="39"/>
+    <w:lsdException w:name="toc 9" w:uiPriority="39"/>
+    <w:lsdException w:name="caption" w:uiPriority="35" w:qFormat="1"/>
+    <w:lsdException w:name="Title" w:semiHidden="0" w:uiPriority="10" w:unhideWhenUsed="0" w:qFormat="1"/>
+    <w:lsdException w:name="Default Paragraph Font" w:uiPriority="1"/>
+    <w:lsdException w:name="Subtitle" w:semiHidden="0" w:uiPriority="11" w:unhideWhenUsed="0" w:qFormat="1"/>
+    <w:lsdException w:name="Strong" w:semiHidden="0" w:uiPriority="22" w:unhideWhenUsed="0" w:qFormat="1"/>
+    <w:lsdException w:name="Emphasis" w:semiHidden="0" w:uiPriority="20" w:unhideWhenUsed="0" w:qFormat="1"/>
+    <w:lsdException w:name="Table Grid" w:semiHidden="0" w:uiPriority="39" w:unhideWhenUsed="0"/>
+    <w:lsdException w:name="Placeholder Text" w:unhideWhenUsed="0"/>
+    <w:lsdException w:name="No Spacing" w:semiHidden="0" w:uiPriority="1" w:unhideWhenUsed="0" w:qFormat="1"/>
+    <w:lsdException w:name="Light Shading" w:semiHidden="0" w:uiPriority="60" w:unhideWhenUsed="0"/>
+    <w:lsdException w:name="Light List" w:semiHidden="0" w:uiPriority="61" w:unhideWhenUsed="0"/>
+    <w:lsdException w:name="Light Grid" w:semiHidden="0" w:uiPriority="62" w:unhideWhenUsed="0"/>
+    <w:lsdException w:name="Medium Shading 1" w:semiHidden="0" w:uiPriority="63" w:unhideWhenUsed="0"/>
+    <w:lsdException w:name="Medium Shading 2" w:semiHidden="0" w:uiPriority="64" w:unhideWhenUsed="0"/>
+    <w:lsdException w:name="Medium List 1" w:semiHidden="0" w:uiPriority="65" w:unhideWhenUsed="0"/>
+    <w:lsdException w:name="Medium List 2" w:semiHidden="0" w:uiPriority="66" w:unhideWhenUsed="0"/>
+    <w:lsdException w:name="Medium Grid 1" w:semiHidden="0" w:uiPriority="67" w:unhideWhenUsed="0"/>
+    <w:lsdException w:name="Medium Grid 2" w:semiHidden="0" w:uiPriority="68" w:unhideWhenUsed="0"/>
+    <w:lsdException w:name="Medium Grid 3" w:semiHidden="0" w:uiPriority="69" w:unhideWhenUsed="0"/>
+    <w:lsdException w:name="Dark List" w:semiHidden="0" w:uiPriority="70" w:unhideWhenUsed="0"/>
+    <w:lsdException w:name="Colorful Shading" w:semiHidden="0" w:uiPriority="71" w:unhideWhenUsed="0"/>
+    <w:lsdException w:name="Colorful List" w:semiHidden="0" w:uiPriority="72" w:unhideWhenUsed="0"/>
+    <w:lsdException w:name="Colorful Grid" w:semiHidden="0" w:uiPriority="73" w:unhideWhenUsed="0"/>
+    <w:lsdException w:name="Light Shading Accent 1" w:semiHidden="0" w:uiPriority="60" w:unhideWhenUsed="0"/>
+    <w:lsdException w:name="Light List Accent 1" w:semiHidden="0" w:uiPriority="61" w:unhideWhenUsed="0"/>
+    <w:lsdException w:name="Light Grid Accent 1" w:semiHidden="0" w:uiPriority="62" w:unhideWhenUsed="0"/>
+    <w:lsdException w:name="Medium Shading 1 Accent 1" w:semiHidden="0" w:uiPriority="63" w:unhideWhenUsed="0"/>
+    <w:lsdException w:name="Medium Shading 2 Accent 1" w:semiHidden="0" w:uiPriority="64" w:unhideWhenUsed="0"/>
+    <w:lsdException w:name="Medium List 1 Accent 1" w:semiHidden="0" w:uiPriority="65" w:unhideWhenUsed="0"/>
+    <w:lsdException w:name="Revision" w:unhideWhenUsed="0"/>
+    <w:lsdException w:name="List Paragraph" w:semiHidden="0" w:uiPriority="34" w:unhideWhenUsed="0" w:qFormat="1"/>
+    <w:lsdException w:name="Quote" w:semiHidden="0" w:uiPriority="29" w:unhideWhenUsed="0" w:qFormat="1"/>
+    <w:lsdException w:name="Intense Quote" w:semiHidden="0" w:uiPriority="30" w:unhideWhenUsed="0" w:qFormat="1"/>
+    <w:lsdException w:name="Medium List 2 Accent 1" w:semiHidden="0" w:uiPriority="66" w:unhideWhenUsed="0"/>
+    <w:lsdException w:name="Medium Grid 1 Accent 1" w:semiHidden="0" w:uiPriority="67" w:unhideWhenUsed="0"/>
+    <w:lsdException w:name="Medium Grid 2 Accent 1" w:semiHidden="0" w:uiPriority="68" w:unhideWhenUsed="0"/>
+    <w:lsdException w:name="Medium Grid 3 Accent 1" w:semiHidden="0" w:uiPriority="69" w:unhideWhenUsed="0"/>
+    <w:lsdException w:name="Dark List Accent 1" w:semiHidden="0" w:uiPriority="70" w:unhideWhenUsed="0"/>
+    <w:lsdException w:name="Colorful Shading Accent 1" w:semiHidden="0" w:uiPriority="71" w:unhideWhenUsed="0"/>
+    <w:lsdException w:name="Colorful List Accent 1" w:semiHidden="0" w:uiPriority="72" w:unhideWhenUsed="0"/>
+    <w:lsdException w:name="Colorful Grid Accent 1" w:semiHidden="0" w:uiPriority="73" w:unhideWhenUsed="0"/>
+    <w:lsdException w:name="Light Shading Accent 2" w:semiHidden="0" w:uiPriority="60" w:unhideWhenUsed="0"/>
+    <w:lsdException w:name="Light List Accent 2" w:semiHidden="0" w:uiPriority="61" w:unhideWhenUsed="0"/>
+    <w:lsdException w:name="Light Grid Accent 2" w:semiHidden="0" w:uiPriority="62" w:unhideWhenUsed="0"/>
+    <w:lsdException w:name="Medium Shading 1 Accent 2" w:semiHidden="0" w:uiPriority="63" w:unhideWhenUsed="0"/>
+    <w:lsdException w:name="Medium Shading 2 Accent 2" w:semiHidden="0" w:uiPriority="64" w:unhideWhenUsed="0"/>
+    <w:lsdException w:name="Medium List 1 Accent 2" w:semiHidden="0" w:uiPriority="65" w:unhideWhenUsed="0"/>
+    <w:lsdException w:name="Medium List 2 Accent 2" w:semiHidden="0" w:uiPriority="66" w:unhideWhenUsed="0"/>
+    <w:lsdException w:name="Medium Grid 1 Accent 2" w:semiHidden="0" w:uiPriority="67" w:unhideWhenUsed="0"/>
+    <w:lsdException w:name="Medium Grid 2 Accent 2" w:semiHidden="0" w:uiPriority="68" w:unhideWhenUsed="0"/>
+    <w:lsdException w:name="Medium Grid 3 Accent 2" w:semiHidden="0" w:uiPriority="69" w:unhideWhenUsed="0"/>
+    <w:lsdException w:name="Dark List Accent 2" w:semiHidden="0" w:uiPriority="70" w:unhideWhenUsed="0"/>
+    <w:lsdException w:name="Colorful Shading Accent 2" w:semiHidden="0" w:uiPriority="71" w:unhideWhenUsed="0"/>
+    <w:lsdException w:name="Colorful List Accent 2" w:semiHidden="0" w:uiPriority="72" w:unhideWhenUsed="0"/>
+    <w:lsdException w:name="Colorful Grid Accent 2" w:semiHidden="0" w:uiPriority="73" w:unhideWhenUsed="0"/>
+    <w:lsdException w:name="Light Shading Accent 3" w:semiHidden="0" w:uiPriority="60" w:unhideWhenUsed="0"/>
+    <w:lsdException w:name="Light List Accent 3" w:semiHidden="0" w:uiPriority="61" w:unhideWhenUsed="0"/>
+    <w:lsdException w:name="Light Grid Accent 3" w:semiHidden="0" w:uiPriority="62" w:unhideWhenUsed="0"/>
+    <w:lsdException w:name="Medium Shading 1 Accent 3" w:semiHidden="0" w:uiPriority="63" w:unhideWhenUsed="0"/>
+    <w:lsdException w:name="Medium Shading 2 Accent 3" w:semiHidden="0" w:uiPriority="64" w:unhideWhenUsed="0"/>
+    <w:lsdException w:name="Medium List 1 Accent 3" w:semiHidden="0" w:uiPriority="65" w:unhideWhenUsed="0"/>
+    <w:lsdException w:name="Medium List 2 Accent 3" w:semiHidden="0" w:uiPriority="66" w:unhideWhenUsed="0"/>
+    <w:lsdException w:name="Medium Grid 1 Accent 3" w:semiHidden="0" w:uiPriority="67" w:unhideWhenUsed="0"/>
+    <w:lsdException w:name="Medium Grid 2 Accent 3" w:semiHidden="0" w:uiPriority="68" w:unhideWhenUsed="0"/>
+    <w:lsdException w:name="Medium Grid 3 Accent 3" w:semiHidden="0" w:uiPriority="69" w:unhideWhenUsed="0"/>
+    <w:lsdException w:name="Dark List Accent 3" w:semiHidden="0" w:uiPriority="70" w:unhideWhenUsed="0"/>
+    <w:lsdException w:name="Colorful Shading Accent 3" w:semiHidden="0" w:uiPriority="71" w:unhideWhenUsed="0"/>
+    <w:lsdException w:name="Colorful List Accent 3" w:semiHidden="0" w:uiPriority="72" w:unhideWhenUsed="0"/>
+    <w:lsdException w:name="Colorful Grid Accent 3" w:semiHidden="0" w:uiPriority="73" w:unhideWhenUsed="0"/>
+    <w:lsdException w:name="Light Shading Accent 4" w:semiHidden="0" w:uiPriority="60" w:unhideWhenUsed="0"/>
+    <w:lsdException w:name="Light List Accent 4" w:semiHidden="0" w:uiPriority="61" w:unhideWhenUsed="0"/>
+    <w:lsdException w:name="Light Grid Accent 4" w:semiHidden="0" w:uiPriority="62" w:unhideWhenUsed="0"/>
+    <w:lsdException w:name="Medium Shading 1 Accent 4" w:semiHidden="0" w:uiPriority="63" w:unhideWhenUsed="0"/>
+    <w:lsdException w:name="Medium Shading 2 Accent 4" w:semiHidden="0" w:uiPriority="64" w:unhideWhenUsed="0"/>
+    <w:lsdException w:name="Medium List 1 Accent 4" w:semiHidden="0" w:uiPriority="65" w:unhideWhenUsed="0"/>
+    <w:lsdException w:name="Medium List 2 Accent 4" w:semiHidden="0" w:uiPriority="66" w:unhideWhenUsed="0"/>
+    <w:lsdException w:name="Medium Grid 1 Accent 4" w:semiHidden="0" w:uiPriority="67" w:unhideWhenUsed="0"/>
+    <w:lsdException w:name="Medium Grid 2 Accent 4" w:semiHidden="0" w:uiPriority="68" w:unhideWhenUsed="0"/>
+    <w:lsdException w:name="Medium Grid 3 Accent 4" w:semiHidden="0" w:uiPriority="69" w:unhideWhenUsed="0"/>
+    <w:lsdException w:name="Dark List Accent 4" w:semiHidden="0" w:uiPriority="70" w:unhideWhenUsed="0"/>
+    <w:lsdException w:name="Colorful Shading Accent 4" w:semiHidden="0" w:uiPriority="71" w:unhideWhenUsed="0"/>
+    <w:lsdException w:name="Colorful List Accent 4" w:semiHidden="0" w:uiPriority="72" w:unhideWhenUsed="0"/>
+    <w:lsdException w:name="Colorful Grid Accent 4" w:semiHidden="0" w:uiPriority="73" w:unhideWhenUsed="0"/>
+    <w:lsdException w:name="Light Shading Accent 5" w:semiHidden="0" w:uiPriority="60" w:unhideWhenUsed="0"/>
+    <w:lsdException w:name="Light List Accent 5" w:semiHidden="0" w:uiPriority="61" w:unhideWhenUsed="0"/>
+    <w:lsdException w:name="Light Grid Accent 5" w:semiHidden="0" w:uiPriority="62" w:unhideWhenUsed="0"/>
+    <w:lsdException w:name="Medium Shading 1 Accent 5" w:semiHidden="0" w:uiPriority="63" w:unhideWhenUsed="0"/>
+    <w:lsdException w:name="Medium Shading 2 Accent 5" w:semiHidden="0" w:uiPriority="64" w:unhideWhenUsed="0"/>
+    <w:lsdException w:name="Medium List 1 Accent 5" w:semiHidden="0" w:uiPriority="65" w:unhideWhenUsed="0"/>
+    <w:lsdException w:name="Medium List 2 Accent 5" w:semiHidden="0" w:uiPriority="66" w:unhideWhenUsed="0"/>
+    <w:lsdException w:name="Medium Grid 1 Accent 5" w:semiHidden="0" w:uiPriority="67" w:unhideWhenUsed="0"/>
+    <w:lsdException w:name="Medium Grid 2 Accent 5" w:semiHidden="0" w:uiPriority="68" w:unhideWhenUsed="0"/>
+    <w:lsdException w:name="Medium Grid 3 Accent 5" w:semiHidden="0" w:uiPriority="69" w:unhideWhenUsed="0"/>
+    <w:lsdException w:name="Dark List Accent 5" w:semiHidden="0" w:uiPriority="70" w:unhideWhenUsed="0"/>
+    <w:lsdException w:name="Colorful Shading Accent 5" w:semiHidden="0" w:uiPriority="71" w:unhideWhenUsed="0"/>
+    <w:lsdException w:name="Colorful List Accent 5" w:semiHidden="0" w:uiPriority="72" w:unhideWhenUsed="0"/>
+    <w:lsdException w:name="Colorful Grid Accent 5" w:semiHidden="0" w:uiPriority="73" w:unhideWhenUsed="0"/>
+    <w:lsdException w:name="Light Shading Accent 6" w:semiHidden="0" w:uiPriority="60" w:unhideWhenUsed="0"/>
+    <w:lsdException w:name="Light List Accent 6" w:semiHidden="0" w:uiPriority="61" w:unhideWhenUsed="0"/>
+    <w:lsdException w:name="Light Grid Accent 6" w:semiHidden="0" w:uiPriority="62" w:unhideWhenUsed="0"/>
+    <w:lsdException w:name="Medium Shading 1 Accent 6" w:semiHidden="0" w:uiPriority="63" w:unhideWhenUsed="0"/>
+    <w:lsdException w:name="Medium Shading 2 Accent 6" w:semiHidden="0" w:uiPriority="64" w:unhideWhenUsed="0"/>
+    <w:lsdException w:name="Medium List 1 Accent 6" w:semiHidden="0" w:uiPriority="65" w:unhideWhenUsed="0"/>
+    <w:lsdException w:name="Medium List 2 Accent 6" w:semiHidden="0" w:uiPriority="66" w:unhideWhenUsed="0"/>
+    <w:lsdException w:name="Medium Grid 1 Accent 6" w:semiHidden="0" w:uiPriority="67" w:unhideWhenUsed="0"/>
+    <w:lsdException w:name="Medium Grid 2 Accent 6" w:semiHidden="0" w:uiPriority="68" w:unhideWhenUsed="0"/>
+    <w:lsdException w:name="Medium Grid 3 Accent 6" w:semiHidden="0" w:uiPriority="69" w:unhideWhenUsed="0"/>
+    <w:lsdException w:name="Dark List Accent 6" w:semiHidden="0" w:uiPriority="70" w:unhideWhenUsed="0"/>
+    <w:lsdException w:name="Colorful Shading Accent 6" w:semiHidden="0" w:uiPriority="71" w:unhideWhenUsed="0"/>
+    <w:lsdException w:name="Colorful List Accent 6" w:semiHidden="0" w:uiPriority="72" w:unhideWhenUsed="0"/>
+    <w:lsdException w:name="Colorful Grid Accent 6" w:semiHidden="0" w:uiPriority="73" w:unhideWhenUsed="0"/>
+    <w:lsdException w:name="Subtle Emphasis" w:semiHidden="0" w:uiPriority="19" w:unhideWhenUsed="0" w:qFormat="1"/>
+    <w:lsdException w:name="Intense Emphasis" w:semiHidden="0" w:uiPriority="21" w:unhideWhenUsed="0" w:qFormat="1"/>
+    <w:lsdException w:name="Subtle Reference" w:semiHidden="0" w:uiPriority="31" w:unhideWhenUsed="0" w:qFormat="1"/>
+    <w:lsdException w:name="Intense Reference" w:semiHidden="0" w:uiPriority="32" w:unhideWhenUsed="0" w:qFormat="1"/>
+    <w:lsdException w:name="Book Title" w:semiHidden="0" w:uiPriority="33" w:unhideWhenUsed="0" w:qFormat="1"/>
+    <w:lsdException w:name="Bibliography" w:uiPriority="37"/>
+    <w:lsdException w:name="TOC Heading" w:uiPriority="39" w:qFormat="1"/>
   </w:latentStyles>
   <w:style w:type="paragraph" w:default="1" w:styleId="a">
     <w:name w:val="Normal"/>
@@ -6308,6 +5586,7 @@
       <w:spacing w:after="0" w:line="240" w:lineRule="auto"/>
     </w:pPr>
     <w:tblPr>
+      <w:tblInd w:w="0" w:type="dxa"/>
       <w:tblBorders>
         <w:top w:val="single" w:sz="4" w:space="0" w:color="auto"/>
         <w:left w:val="single" w:sz="4" w:space="0" w:color="auto"/>
@@ -6316,6 +5595,557 @@
         <w:insideH w:val="single" w:sz="4" w:space="0" w:color="auto"/>
         <w:insideV w:val="single" w:sz="4" w:space="0" w:color="auto"/>
       </w:tblBorders>
+      <w:tblCellMar>
+        <w:top w:w="0" w:type="dxa"/>
+        <w:left w:w="108" w:type="dxa"/>
+        <w:bottom w:w="0" w:type="dxa"/>
+        <w:right w:w="108" w:type="dxa"/>
+      </w:tblCellMar>
+    </w:tblPr>
+  </w:style>
+  <w:style w:type="paragraph" w:customStyle="1" w:styleId="a6">
+    <w:name w:val="Код"/>
+    <w:basedOn w:val="a"/>
+    <w:link w:val="a7"/>
+    <w:autoRedefine/>
+    <w:qFormat/>
+    <w:rsid w:val="008664BE"/>
+    <w:pPr>
+      <w:framePr w:hSpace="180" w:wrap="around" w:vAnchor="text" w:hAnchor="margin" w:y="51"/>
+      <w:shd w:val="clear" w:color="auto" w:fill="E7E6E6" w:themeFill="background2"/>
+      <w:spacing w:after="0" w:line="240" w:lineRule="auto"/>
+    </w:pPr>
+    <w:rPr>
+      <w:rFonts w:ascii="Simplified Arabic Fixed" w:hAnsi="Simplified Arabic Fixed" w:cs="Simplified Arabic Fixed"/>
+      <w:sz w:val="24"/>
+      <w:lang w:val="en-US"/>
+    </w:rPr>
+  </w:style>
+  <w:style w:type="paragraph" w:styleId="HTML">
+    <w:name w:val="HTML Preformatted"/>
+    <w:basedOn w:val="a"/>
+    <w:link w:val="HTML0"/>
+    <w:uiPriority w:val="99"/>
+    <w:unhideWhenUsed/>
+    <w:rsid w:val="0058341C"/>
+    <w:pPr>
+      <w:tabs>
+        <w:tab w:val="left" w:pos="916"/>
+        <w:tab w:val="left" w:pos="1832"/>
+        <w:tab w:val="left" w:pos="2748"/>
+        <w:tab w:val="left" w:pos="3664"/>
+        <w:tab w:val="left" w:pos="4580"/>
+        <w:tab w:val="left" w:pos="5496"/>
+        <w:tab w:val="left" w:pos="6412"/>
+        <w:tab w:val="left" w:pos="7328"/>
+        <w:tab w:val="left" w:pos="8244"/>
+        <w:tab w:val="left" w:pos="9160"/>
+        <w:tab w:val="left" w:pos="10076"/>
+        <w:tab w:val="left" w:pos="10992"/>
+        <w:tab w:val="left" w:pos="11908"/>
+        <w:tab w:val="left" w:pos="12824"/>
+        <w:tab w:val="left" w:pos="13740"/>
+        <w:tab w:val="left" w:pos="14656"/>
+      </w:tabs>
+      <w:spacing w:after="0" w:line="240" w:lineRule="auto"/>
+    </w:pPr>
+    <w:rPr>
+      <w:rFonts w:ascii="Courier New" w:eastAsia="Times New Roman" w:hAnsi="Courier New" w:cs="Courier New"/>
+      <w:sz w:val="20"/>
+      <w:szCs w:val="20"/>
+      <w:lang w:eastAsia="ru-RU"/>
+    </w:rPr>
+  </w:style>
+  <w:style w:type="character" w:customStyle="1" w:styleId="a7">
+    <w:name w:val="Код Знак"/>
+    <w:basedOn w:val="a0"/>
+    <w:link w:val="a6"/>
+    <w:rsid w:val="008664BE"/>
+    <w:rPr>
+      <w:rFonts w:ascii="Simplified Arabic Fixed" w:hAnsi="Simplified Arabic Fixed" w:cs="Simplified Arabic Fixed"/>
+      <w:sz w:val="24"/>
+      <w:szCs w:val="24"/>
+      <w:shd w:val="clear" w:color="auto" w:fill="E7E6E6" w:themeFill="background2"/>
+      <w:lang w:val="en-US"/>
+    </w:rPr>
+  </w:style>
+  <w:style w:type="character" w:customStyle="1" w:styleId="HTML0">
+    <w:name w:val="Стандартный HTML Знак"/>
+    <w:basedOn w:val="a0"/>
+    <w:link w:val="HTML"/>
+    <w:uiPriority w:val="99"/>
+    <w:rsid w:val="0058341C"/>
+    <w:rPr>
+      <w:rFonts w:ascii="Courier New" w:eastAsia="Times New Roman" w:hAnsi="Courier New" w:cs="Courier New"/>
+      <w:sz w:val="20"/>
+      <w:szCs w:val="20"/>
+      <w:lang w:eastAsia="ru-RU"/>
+    </w:rPr>
+  </w:style>
+  <w:style w:type="character" w:styleId="a8">
+    <w:name w:val="Strong"/>
+    <w:basedOn w:val="a0"/>
+    <w:uiPriority w:val="22"/>
+    <w:qFormat/>
+    <w:rsid w:val="00A71308"/>
+    <w:rPr>
+      <w:b/>
+      <w:bCs/>
+    </w:rPr>
+  </w:style>
+  <w:style w:type="paragraph" w:styleId="a9">
+    <w:name w:val="No Spacing"/>
+    <w:uiPriority w:val="1"/>
+    <w:qFormat/>
+    <w:rsid w:val="00A71308"/>
+    <w:pPr>
+      <w:spacing w:after="0" w:line="240" w:lineRule="auto"/>
+    </w:pPr>
+    <w:rPr>
+      <w:rFonts w:ascii="Times New Roman" w:hAnsi="Times New Roman" w:cs="Times New Roman"/>
+      <w:sz w:val="28"/>
+      <w:szCs w:val="24"/>
+    </w:rPr>
+  </w:style>
+  <w:style w:type="paragraph" w:styleId="aa">
+    <w:name w:val="Normal (Web)"/>
+    <w:basedOn w:val="a"/>
+    <w:uiPriority w:val="99"/>
+    <w:semiHidden/>
+    <w:unhideWhenUsed/>
+    <w:rsid w:val="00FB243F"/>
+    <w:pPr>
+      <w:spacing w:before="100" w:beforeAutospacing="1" w:after="100" w:afterAutospacing="1" w:line="240" w:lineRule="auto"/>
+    </w:pPr>
+    <w:rPr>
+      <w:rFonts w:eastAsia="Times New Roman"/>
+      <w:sz w:val="24"/>
+      <w:lang w:eastAsia="ru-RU"/>
+    </w:rPr>
+  </w:style>
+  <w:style w:type="character" w:customStyle="1" w:styleId="10">
+    <w:name w:val="Заголовок 1 Знак"/>
+    <w:basedOn w:val="a0"/>
+    <w:link w:val="1"/>
+    <w:uiPriority w:val="9"/>
+    <w:rsid w:val="00FB243F"/>
+    <w:rPr>
+      <w:rFonts w:asciiTheme="majorHAnsi" w:eastAsiaTheme="majorEastAsia" w:hAnsiTheme="majorHAnsi" w:cstheme="majorBidi"/>
+      <w:color w:val="2E74B5" w:themeColor="accent1" w:themeShade="BF"/>
+      <w:sz w:val="32"/>
+      <w:szCs w:val="32"/>
+    </w:rPr>
+  </w:style>
+  <w:style w:type="character" w:customStyle="1" w:styleId="30">
+    <w:name w:val="Заголовок 3 Знак"/>
+    <w:basedOn w:val="a0"/>
+    <w:link w:val="3"/>
+    <w:uiPriority w:val="9"/>
+    <w:semiHidden/>
+    <w:rsid w:val="0016628E"/>
+    <w:rPr>
+      <w:rFonts w:asciiTheme="majorHAnsi" w:eastAsiaTheme="majorEastAsia" w:hAnsiTheme="majorHAnsi" w:cstheme="majorBidi"/>
+      <w:color w:val="1F4D78" w:themeColor="accent1" w:themeShade="7F"/>
+      <w:sz w:val="24"/>
+      <w:szCs w:val="24"/>
+    </w:rPr>
+  </w:style>
+  <w:style w:type="character" w:styleId="ab">
+    <w:name w:val="FollowedHyperlink"/>
+    <w:basedOn w:val="a0"/>
+    <w:uiPriority w:val="99"/>
+    <w:semiHidden/>
+    <w:unhideWhenUsed/>
+    <w:rsid w:val="00297CA6"/>
+    <w:rPr>
+      <w:color w:val="954F72" w:themeColor="followedHyperlink"/>
+      <w:u w:val="single"/>
+    </w:rPr>
+  </w:style>
+  <w:style w:type="character" w:customStyle="1" w:styleId="go">
+    <w:name w:val="go"/>
+    <w:basedOn w:val="a0"/>
+    <w:rsid w:val="004F531B"/>
+  </w:style>
+  <w:style w:type="paragraph" w:styleId="ac">
+    <w:name w:val="header"/>
+    <w:basedOn w:val="a"/>
+    <w:link w:val="ad"/>
+    <w:uiPriority w:val="99"/>
+    <w:unhideWhenUsed/>
+    <w:rsid w:val="008825E3"/>
+    <w:pPr>
+      <w:tabs>
+        <w:tab w:val="center" w:pos="4677"/>
+        <w:tab w:val="right" w:pos="9355"/>
+      </w:tabs>
+      <w:spacing w:after="0" w:line="240" w:lineRule="auto"/>
+    </w:pPr>
+  </w:style>
+  <w:style w:type="character" w:customStyle="1" w:styleId="ad">
+    <w:name w:val="Верхний колонтитул Знак"/>
+    <w:basedOn w:val="a0"/>
+    <w:link w:val="ac"/>
+    <w:uiPriority w:val="99"/>
+    <w:rsid w:val="008825E3"/>
+    <w:rPr>
+      <w:rFonts w:ascii="Times New Roman" w:hAnsi="Times New Roman" w:cs="Times New Roman"/>
+      <w:sz w:val="28"/>
+      <w:szCs w:val="24"/>
+    </w:rPr>
+  </w:style>
+  <w:style w:type="paragraph" w:styleId="ae">
+    <w:name w:val="footer"/>
+    <w:basedOn w:val="a"/>
+    <w:link w:val="af"/>
+    <w:uiPriority w:val="99"/>
+    <w:unhideWhenUsed/>
+    <w:rsid w:val="008825E3"/>
+    <w:pPr>
+      <w:tabs>
+        <w:tab w:val="center" w:pos="4677"/>
+        <w:tab w:val="right" w:pos="9355"/>
+      </w:tabs>
+      <w:spacing w:after="0" w:line="240" w:lineRule="auto"/>
+    </w:pPr>
+  </w:style>
+  <w:style w:type="character" w:customStyle="1" w:styleId="af">
+    <w:name w:val="Нижний колонтитул Знак"/>
+    <w:basedOn w:val="a0"/>
+    <w:link w:val="ae"/>
+    <w:uiPriority w:val="99"/>
+    <w:rsid w:val="008825E3"/>
+    <w:rPr>
+      <w:rFonts w:ascii="Times New Roman" w:hAnsi="Times New Roman" w:cs="Times New Roman"/>
+      <w:sz w:val="28"/>
+      <w:szCs w:val="24"/>
+    </w:rPr>
+  </w:style>
+  <w:style w:type="paragraph" w:styleId="af0">
+    <w:name w:val="footnote text"/>
+    <w:basedOn w:val="a"/>
+    <w:link w:val="af1"/>
+    <w:uiPriority w:val="99"/>
+    <w:semiHidden/>
+    <w:unhideWhenUsed/>
+    <w:rsid w:val="006C36E6"/>
+    <w:pPr>
+      <w:spacing w:after="0" w:line="240" w:lineRule="auto"/>
+    </w:pPr>
+    <w:rPr>
+      <w:sz w:val="20"/>
+      <w:szCs w:val="20"/>
+    </w:rPr>
+  </w:style>
+  <w:style w:type="character" w:customStyle="1" w:styleId="af1">
+    <w:name w:val="Текст сноски Знак"/>
+    <w:basedOn w:val="a0"/>
+    <w:link w:val="af0"/>
+    <w:uiPriority w:val="99"/>
+    <w:semiHidden/>
+    <w:rsid w:val="006C36E6"/>
+    <w:rPr>
+      <w:rFonts w:ascii="Times New Roman" w:hAnsi="Times New Roman" w:cs="Times New Roman"/>
+      <w:sz w:val="20"/>
+      <w:szCs w:val="20"/>
+    </w:rPr>
+  </w:style>
+  <w:style w:type="character" w:styleId="af2">
+    <w:name w:val="footnote reference"/>
+    <w:basedOn w:val="a0"/>
+    <w:uiPriority w:val="99"/>
+    <w:semiHidden/>
+    <w:unhideWhenUsed/>
+    <w:rsid w:val="006C36E6"/>
+    <w:rPr>
+      <w:vertAlign w:val="superscript"/>
+    </w:rPr>
+  </w:style>
+</w:styles>
+</file>
+
+<file path=word/stylesWithEffects.xml><?xml version="1.0" encoding="utf-8"?>
+<w:styles xmlns:wpc="http://schemas.microsoft.com/office/word/2010/wordprocessingCanvas" xmlns:mc="http://schemas.openxmlformats.org/markup-compatibility/2006" xmlns:o="urn:schemas-microsoft-com:office:office" xmlns:r="http://schemas.openxmlformats.org/officeDocument/2006/relationships" xmlns:m="http://schemas.openxmlformats.org/officeDocument/2006/math" xmlns:v="urn:schemas-microsoft-com:vml" xmlns:wp14="http://schemas.microsoft.com/office/word/2010/wordprocessingDrawing" xmlns:wp="http://schemas.openxmlformats.org/drawingml/2006/wordprocessingDrawing" xmlns:w10="urn:schemas-microsoft-com:office:word" xmlns:w="http://schemas.openxmlformats.org/wordprocessingml/2006/main" xmlns:w14="http://schemas.microsoft.com/office/word/2010/wordml" xmlns:wpg="http://schemas.microsoft.com/office/word/2010/wordprocessingGroup" xmlns:wpi="http://schemas.microsoft.com/office/word/2010/wordprocessingInk" xmlns:wne="http://schemas.microsoft.com/office/word/2006/wordml" xmlns:wps="http://schemas.microsoft.com/office/word/2010/wordprocessingShape" mc:Ignorable="w14 wp14">
+  <w:docDefaults>
+    <w:rPrDefault>
+      <w:rPr>
+        <w:rFonts w:asciiTheme="minorHAnsi" w:eastAsiaTheme="minorHAnsi" w:hAnsiTheme="minorHAnsi" w:cstheme="minorBidi"/>
+        <w:sz w:val="22"/>
+        <w:szCs w:val="22"/>
+        <w:lang w:val="ru-RU" w:eastAsia="en-US" w:bidi="ar-SA"/>
+      </w:rPr>
+    </w:rPrDefault>
+    <w:pPrDefault>
+      <w:pPr>
+        <w:spacing w:after="160" w:line="259" w:lineRule="auto"/>
+      </w:pPr>
+    </w:pPrDefault>
+  </w:docDefaults>
+  <w:latentStyles w:defLockedState="0" w:defUIPriority="99" w:defSemiHidden="1" w:defUnhideWhenUsed="1" w:defQFormat="0" w:count="267">
+    <w:lsdException w:name="Normal" w:semiHidden="0" w:uiPriority="0" w:unhideWhenUsed="0" w:qFormat="1"/>
+    <w:lsdException w:name="heading 1" w:semiHidden="0" w:uiPriority="9" w:unhideWhenUsed="0" w:qFormat="1"/>
+    <w:lsdException w:name="heading 2" w:uiPriority="9" w:qFormat="1"/>
+    <w:lsdException w:name="heading 3" w:uiPriority="9" w:qFormat="1"/>
+    <w:lsdException w:name="heading 4" w:uiPriority="9" w:qFormat="1"/>
+    <w:lsdException w:name="heading 5" w:uiPriority="9" w:qFormat="1"/>
+    <w:lsdException w:name="heading 6" w:uiPriority="9" w:qFormat="1"/>
+    <w:lsdException w:name="heading 7" w:uiPriority="9" w:qFormat="1"/>
+    <w:lsdException w:name="heading 8" w:uiPriority="9" w:qFormat="1"/>
+    <w:lsdException w:name="heading 9" w:uiPriority="9" w:qFormat="1"/>
+    <w:lsdException w:name="toc 1" w:uiPriority="39"/>
+    <w:lsdException w:name="toc 2" w:uiPriority="39"/>
+    <w:lsdException w:name="toc 3" w:uiPriority="39"/>
+    <w:lsdException w:name="toc 4" w:uiPriority="39"/>
+    <w:lsdException w:name="toc 5" w:uiPriority="39"/>
+    <w:lsdException w:name="toc 6" w:uiPriority="39"/>
+    <w:lsdException w:name="toc 7" w:uiPriority="39"/>
+    <w:lsdException w:name="toc 8" w:uiPriority="39"/>
+    <w:lsdException w:name="toc 9" w:uiPriority="39"/>
+    <w:lsdException w:name="caption" w:uiPriority="35" w:qFormat="1"/>
+    <w:lsdException w:name="Title" w:semiHidden="0" w:uiPriority="10" w:unhideWhenUsed="0" w:qFormat="1"/>
+    <w:lsdException w:name="Default Paragraph Font" w:uiPriority="1"/>
+    <w:lsdException w:name="Subtitle" w:semiHidden="0" w:uiPriority="11" w:unhideWhenUsed="0" w:qFormat="1"/>
+    <w:lsdException w:name="Strong" w:semiHidden="0" w:uiPriority="22" w:unhideWhenUsed="0" w:qFormat="1"/>
+    <w:lsdException w:name="Emphasis" w:semiHidden="0" w:uiPriority="20" w:unhideWhenUsed="0" w:qFormat="1"/>
+    <w:lsdException w:name="Table Grid" w:semiHidden="0" w:uiPriority="39" w:unhideWhenUsed="0"/>
+    <w:lsdException w:name="Placeholder Text" w:unhideWhenUsed="0"/>
+    <w:lsdException w:name="No Spacing" w:semiHidden="0" w:uiPriority="1" w:unhideWhenUsed="0" w:qFormat="1"/>
+    <w:lsdException w:name="Light Shading" w:semiHidden="0" w:uiPriority="60" w:unhideWhenUsed="0"/>
+    <w:lsdException w:name="Light List" w:semiHidden="0" w:uiPriority="61" w:unhideWhenUsed="0"/>
+    <w:lsdException w:name="Light Grid" w:semiHidden="0" w:uiPriority="62" w:unhideWhenUsed="0"/>
+    <w:lsdException w:name="Medium Shading 1" w:semiHidden="0" w:uiPriority="63" w:unhideWhenUsed="0"/>
+    <w:lsdException w:name="Medium Shading 2" w:semiHidden="0" w:uiPriority="64" w:unhideWhenUsed="0"/>
+    <w:lsdException w:name="Medium List 1" w:semiHidden="0" w:uiPriority="65" w:unhideWhenUsed="0"/>
+    <w:lsdException w:name="Medium List 2" w:semiHidden="0" w:uiPriority="66" w:unhideWhenUsed="0"/>
+    <w:lsdException w:name="Medium Grid 1" w:semiHidden="0" w:uiPriority="67" w:unhideWhenUsed="0"/>
+    <w:lsdException w:name="Medium Grid 2" w:semiHidden="0" w:uiPriority="68" w:unhideWhenUsed="0"/>
+    <w:lsdException w:name="Medium Grid 3" w:semiHidden="0" w:uiPriority="69" w:unhideWhenUsed="0"/>
+    <w:lsdException w:name="Dark List" w:semiHidden="0" w:uiPriority="70" w:unhideWhenUsed="0"/>
+    <w:lsdException w:name="Colorful Shading" w:semiHidden="0" w:uiPriority="71" w:unhideWhenUsed="0"/>
+    <w:lsdException w:name="Colorful List" w:semiHidden="0" w:uiPriority="72" w:unhideWhenUsed="0"/>
+    <w:lsdException w:name="Colorful Grid" w:semiHidden="0" w:uiPriority="73" w:unhideWhenUsed="0"/>
+    <w:lsdException w:name="Light Shading Accent 1" w:semiHidden="0" w:uiPriority="60" w:unhideWhenUsed="0"/>
+    <w:lsdException w:name="Light List Accent 1" w:semiHidden="0" w:uiPriority="61" w:unhideWhenUsed="0"/>
+    <w:lsdException w:name="Light Grid Accent 1" w:semiHidden="0" w:uiPriority="62" w:unhideWhenUsed="0"/>
+    <w:lsdException w:name="Medium Shading 1 Accent 1" w:semiHidden="0" w:uiPriority="63" w:unhideWhenUsed="0"/>
+    <w:lsdException w:name="Medium Shading 2 Accent 1" w:semiHidden="0" w:uiPriority="64" w:unhideWhenUsed="0"/>
+    <w:lsdException w:name="Medium List 1 Accent 1" w:semiHidden="0" w:uiPriority="65" w:unhideWhenUsed="0"/>
+    <w:lsdException w:name="Revision" w:unhideWhenUsed="0"/>
+    <w:lsdException w:name="List Paragraph" w:semiHidden="0" w:uiPriority="34" w:unhideWhenUsed="0" w:qFormat="1"/>
+    <w:lsdException w:name="Quote" w:semiHidden="0" w:uiPriority="29" w:unhideWhenUsed="0" w:qFormat="1"/>
+    <w:lsdException w:name="Intense Quote" w:semiHidden="0" w:uiPriority="30" w:unhideWhenUsed="0" w:qFormat="1"/>
+    <w:lsdException w:name="Medium List 2 Accent 1" w:semiHidden="0" w:uiPriority="66" w:unhideWhenUsed="0"/>
+    <w:lsdException w:name="Medium Grid 1 Accent 1" w:semiHidden="0" w:uiPriority="67" w:unhideWhenUsed="0"/>
+    <w:lsdException w:name="Medium Grid 2 Accent 1" w:semiHidden="0" w:uiPriority="68" w:unhideWhenUsed="0"/>
+    <w:lsdException w:name="Medium Grid 3 Accent 1" w:semiHidden="0" w:uiPriority="69" w:unhideWhenUsed="0"/>
+    <w:lsdException w:name="Dark List Accent 1" w:semiHidden="0" w:uiPriority="70" w:unhideWhenUsed="0"/>
+    <w:lsdException w:name="Colorful Shading Accent 1" w:semiHidden="0" w:uiPriority="71" w:unhideWhenUsed="0"/>
+    <w:lsdException w:name="Colorful List Accent 1" w:semiHidden="0" w:uiPriority="72" w:unhideWhenUsed="0"/>
+    <w:lsdException w:name="Colorful Grid Accent 1" w:semiHidden="0" w:uiPriority="73" w:unhideWhenUsed="0"/>
+    <w:lsdException w:name="Light Shading Accent 2" w:semiHidden="0" w:uiPriority="60" w:unhideWhenUsed="0"/>
+    <w:lsdException w:name="Light List Accent 2" w:semiHidden="0" w:uiPriority="61" w:unhideWhenUsed="0"/>
+    <w:lsdException w:name="Light Grid Accent 2" w:semiHidden="0" w:uiPriority="62" w:unhideWhenUsed="0"/>
+    <w:lsdException w:name="Medium Shading 1 Accent 2" w:semiHidden="0" w:uiPriority="63" w:unhideWhenUsed="0"/>
+    <w:lsdException w:name="Medium Shading 2 Accent 2" w:semiHidden="0" w:uiPriority="64" w:unhideWhenUsed="0"/>
+    <w:lsdException w:name="Medium List 1 Accent 2" w:semiHidden="0" w:uiPriority="65" w:unhideWhenUsed="0"/>
+    <w:lsdException w:name="Medium List 2 Accent 2" w:semiHidden="0" w:uiPriority="66" w:unhideWhenUsed="0"/>
+    <w:lsdException w:name="Medium Grid 1 Accent 2" w:semiHidden="0" w:uiPriority="67" w:unhideWhenUsed="0"/>
+    <w:lsdException w:name="Medium Grid 2 Accent 2" w:semiHidden="0" w:uiPriority="68" w:unhideWhenUsed="0"/>
+    <w:lsdException w:name="Medium Grid 3 Accent 2" w:semiHidden="0" w:uiPriority="69" w:unhideWhenUsed="0"/>
+    <w:lsdException w:name="Dark List Accent 2" w:semiHidden="0" w:uiPriority="70" w:unhideWhenUsed="0"/>
+    <w:lsdException w:name="Colorful Shading Accent 2" w:semiHidden="0" w:uiPriority="71" w:unhideWhenUsed="0"/>
+    <w:lsdException w:name="Colorful List Accent 2" w:semiHidden="0" w:uiPriority="72" w:unhideWhenUsed="0"/>
+    <w:lsdException w:name="Colorful Grid Accent 2" w:semiHidden="0" w:uiPriority="73" w:unhideWhenUsed="0"/>
+    <w:lsdException w:name="Light Shading Accent 3" w:semiHidden="0" w:uiPriority="60" w:unhideWhenUsed="0"/>
+    <w:lsdException w:name="Light List Accent 3" w:semiHidden="0" w:uiPriority="61" w:unhideWhenUsed="0"/>
+    <w:lsdException w:name="Light Grid Accent 3" w:semiHidden="0" w:uiPriority="62" w:unhideWhenUsed="0"/>
+    <w:lsdException w:name="Medium Shading 1 Accent 3" w:semiHidden="0" w:uiPriority="63" w:unhideWhenUsed="0"/>
+    <w:lsdException w:name="Medium Shading 2 Accent 3" w:semiHidden="0" w:uiPriority="64" w:unhideWhenUsed="0"/>
+    <w:lsdException w:name="Medium List 1 Accent 3" w:semiHidden="0" w:uiPriority="65" w:unhideWhenUsed="0"/>
+    <w:lsdException w:name="Medium List 2 Accent 3" w:semiHidden="0" w:uiPriority="66" w:unhideWhenUsed="0"/>
+    <w:lsdException w:name="Medium Grid 1 Accent 3" w:semiHidden="0" w:uiPriority="67" w:unhideWhenUsed="0"/>
+    <w:lsdException w:name="Medium Grid 2 Accent 3" w:semiHidden="0" w:uiPriority="68" w:unhideWhenUsed="0"/>
+    <w:lsdException w:name="Medium Grid 3 Accent 3" w:semiHidden="0" w:uiPriority="69" w:unhideWhenUsed="0"/>
+    <w:lsdException w:name="Dark List Accent 3" w:semiHidden="0" w:uiPriority="70" w:unhideWhenUsed="0"/>
+    <w:lsdException w:name="Colorful Shading Accent 3" w:semiHidden="0" w:uiPriority="71" w:unhideWhenUsed="0"/>
+    <w:lsdException w:name="Colorful List Accent 3" w:semiHidden="0" w:uiPriority="72" w:unhideWhenUsed="0"/>
+    <w:lsdException w:name="Colorful Grid Accent 3" w:semiHidden="0" w:uiPriority="73" w:unhideWhenUsed="0"/>
+    <w:lsdException w:name="Light Shading Accent 4" w:semiHidden="0" w:uiPriority="60" w:unhideWhenUsed="0"/>
+    <w:lsdException w:name="Light List Accent 4" w:semiHidden="0" w:uiPriority="61" w:unhideWhenUsed="0"/>
+    <w:lsdException w:name="Light Grid Accent 4" w:semiHidden="0" w:uiPriority="62" w:unhideWhenUsed="0"/>
+    <w:lsdException w:name="Medium Shading 1 Accent 4" w:semiHidden="0" w:uiPriority="63" w:unhideWhenUsed="0"/>
+    <w:lsdException w:name="Medium Shading 2 Accent 4" w:semiHidden="0" w:uiPriority="64" w:unhideWhenUsed="0"/>
+    <w:lsdException w:name="Medium List 1 Accent 4" w:semiHidden="0" w:uiPriority="65" w:unhideWhenUsed="0"/>
+    <w:lsdException w:name="Medium List 2 Accent 4" w:semiHidden="0" w:uiPriority="66" w:unhideWhenUsed="0"/>
+    <w:lsdException w:name="Medium Grid 1 Accent 4" w:semiHidden="0" w:uiPriority="67" w:unhideWhenUsed="0"/>
+    <w:lsdException w:name="Medium Grid 2 Accent 4" w:semiHidden="0" w:uiPriority="68" w:unhideWhenUsed="0"/>
+    <w:lsdException w:name="Medium Grid 3 Accent 4" w:semiHidden="0" w:uiPriority="69" w:unhideWhenUsed="0"/>
+    <w:lsdException w:name="Dark List Accent 4" w:semiHidden="0" w:uiPriority="70" w:unhideWhenUsed="0"/>
+    <w:lsdException w:name="Colorful Shading Accent 4" w:semiHidden="0" w:uiPriority="71" w:unhideWhenUsed="0"/>
+    <w:lsdException w:name="Colorful List Accent 4" w:semiHidden="0" w:uiPriority="72" w:unhideWhenUsed="0"/>
+    <w:lsdException w:name="Colorful Grid Accent 4" w:semiHidden="0" w:uiPriority="73" w:unhideWhenUsed="0"/>
+    <w:lsdException w:name="Light Shading Accent 5" w:semiHidden="0" w:uiPriority="60" w:unhideWhenUsed="0"/>
+    <w:lsdException w:name="Light List Accent 5" w:semiHidden="0" w:uiPriority="61" w:unhideWhenUsed="0"/>
+    <w:lsdException w:name="Light Grid Accent 5" w:semiHidden="0" w:uiPriority="62" w:unhideWhenUsed="0"/>
+    <w:lsdException w:name="Medium Shading 1 Accent 5" w:semiHidden="0" w:uiPriority="63" w:unhideWhenUsed="0"/>
+    <w:lsdException w:name="Medium Shading 2 Accent 5" w:semiHidden="0" w:uiPriority="64" w:unhideWhenUsed="0"/>
+    <w:lsdException w:name="Medium List 1 Accent 5" w:semiHidden="0" w:uiPriority="65" w:unhideWhenUsed="0"/>
+    <w:lsdException w:name="Medium List 2 Accent 5" w:semiHidden="0" w:uiPriority="66" w:unhideWhenUsed="0"/>
+    <w:lsdException w:name="Medium Grid 1 Accent 5" w:semiHidden="0" w:uiPriority="67" w:unhideWhenUsed="0"/>
+    <w:lsdException w:name="Medium Grid 2 Accent 5" w:semiHidden="0" w:uiPriority="68" w:unhideWhenUsed="0"/>
+    <w:lsdException w:name="Medium Grid 3 Accent 5" w:semiHidden="0" w:uiPriority="69" w:unhideWhenUsed="0"/>
+    <w:lsdException w:name="Dark List Accent 5" w:semiHidden="0" w:uiPriority="70" w:unhideWhenUsed="0"/>
+    <w:lsdException w:name="Colorful Shading Accent 5" w:semiHidden="0" w:uiPriority="71" w:unhideWhenUsed="0"/>
+    <w:lsdException w:name="Colorful List Accent 5" w:semiHidden="0" w:uiPriority="72" w:unhideWhenUsed="0"/>
+    <w:lsdException w:name="Colorful Grid Accent 5" w:semiHidden="0" w:uiPriority="73" w:unhideWhenUsed="0"/>
+    <w:lsdException w:name="Light Shading Accent 6" w:semiHidden="0" w:uiPriority="60" w:unhideWhenUsed="0"/>
+    <w:lsdException w:name="Light List Accent 6" w:semiHidden="0" w:uiPriority="61" w:unhideWhenUsed="0"/>
+    <w:lsdException w:name="Light Grid Accent 6" w:semiHidden="0" w:uiPriority="62" w:unhideWhenUsed="0"/>
+    <w:lsdException w:name="Medium Shading 1 Accent 6" w:semiHidden="0" w:uiPriority="63" w:unhideWhenUsed="0"/>
+    <w:lsdException w:name="Medium Shading 2 Accent 6" w:semiHidden="0" w:uiPriority="64" w:unhideWhenUsed="0"/>
+    <w:lsdException w:name="Medium List 1 Accent 6" w:semiHidden="0" w:uiPriority="65" w:unhideWhenUsed="0"/>
+    <w:lsdException w:name="Medium List 2 Accent 6" w:semiHidden="0" w:uiPriority="66" w:unhideWhenUsed="0"/>
+    <w:lsdException w:name="Medium Grid 1 Accent 6" w:semiHidden="0" w:uiPriority="67" w:unhideWhenUsed="0"/>
+    <w:lsdException w:name="Medium Grid 2 Accent 6" w:semiHidden="0" w:uiPriority="68" w:unhideWhenUsed="0"/>
+    <w:lsdException w:name="Medium Grid 3 Accent 6" w:semiHidden="0" w:uiPriority="69" w:unhideWhenUsed="0"/>
+    <w:lsdException w:name="Dark List Accent 6" w:semiHidden="0" w:uiPriority="70" w:unhideWhenUsed="0"/>
+    <w:lsdException w:name="Colorful Shading Accent 6" w:semiHidden="0" w:uiPriority="71" w:unhideWhenUsed="0"/>
+    <w:lsdException w:name="Colorful List Accent 6" w:semiHidden="0" w:uiPriority="72" w:unhideWhenUsed="0"/>
+    <w:lsdException w:name="Colorful Grid Accent 6" w:semiHidden="0" w:uiPriority="73" w:unhideWhenUsed="0"/>
+    <w:lsdException w:name="Subtle Emphasis" w:semiHidden="0" w:uiPriority="19" w:unhideWhenUsed="0" w:qFormat="1"/>
+    <w:lsdException w:name="Intense Emphasis" w:semiHidden="0" w:uiPriority="21" w:unhideWhenUsed="0" w:qFormat="1"/>
+    <w:lsdException w:name="Subtle Reference" w:semiHidden="0" w:uiPriority="31" w:unhideWhenUsed="0" w:qFormat="1"/>
+    <w:lsdException w:name="Intense Reference" w:semiHidden="0" w:uiPriority="32" w:unhideWhenUsed="0" w:qFormat="1"/>
+    <w:lsdException w:name="Book Title" w:semiHidden="0" w:uiPriority="33" w:unhideWhenUsed="0" w:qFormat="1"/>
+    <w:lsdException w:name="Bibliography" w:uiPriority="37"/>
+    <w:lsdException w:name="TOC Heading" w:uiPriority="39" w:qFormat="1"/>
+  </w:latentStyles>
+  <w:style w:type="paragraph" w:default="1" w:styleId="a">
+    <w:name w:val="Normal"/>
+    <w:qFormat/>
+    <w:rsid w:val="00FB0C36"/>
+    <w:rPr>
+      <w:rFonts w:ascii="Times New Roman" w:hAnsi="Times New Roman" w:cs="Times New Roman"/>
+      <w:sz w:val="28"/>
+      <w:szCs w:val="24"/>
+    </w:rPr>
+  </w:style>
+  <w:style w:type="paragraph" w:styleId="1">
+    <w:name w:val="heading 1"/>
+    <w:basedOn w:val="a"/>
+    <w:next w:val="a"/>
+    <w:link w:val="10"/>
+    <w:uiPriority w:val="9"/>
+    <w:qFormat/>
+    <w:rsid w:val="00FB243F"/>
+    <w:pPr>
+      <w:keepNext/>
+      <w:keepLines/>
+      <w:spacing w:before="240" w:after="0"/>
+      <w:outlineLvl w:val="0"/>
+    </w:pPr>
+    <w:rPr>
+      <w:rFonts w:asciiTheme="majorHAnsi" w:eastAsiaTheme="majorEastAsia" w:hAnsiTheme="majorHAnsi" w:cstheme="majorBidi"/>
+      <w:color w:val="2E74B5" w:themeColor="accent1" w:themeShade="BF"/>
+      <w:sz w:val="32"/>
+      <w:szCs w:val="32"/>
+    </w:rPr>
+  </w:style>
+  <w:style w:type="paragraph" w:styleId="3">
+    <w:name w:val="heading 3"/>
+    <w:basedOn w:val="a"/>
+    <w:next w:val="a"/>
+    <w:link w:val="30"/>
+    <w:uiPriority w:val="9"/>
+    <w:semiHidden/>
+    <w:unhideWhenUsed/>
+    <w:qFormat/>
+    <w:rsid w:val="0016628E"/>
+    <w:pPr>
+      <w:keepNext/>
+      <w:keepLines/>
+      <w:spacing w:before="40" w:after="0"/>
+      <w:outlineLvl w:val="2"/>
+    </w:pPr>
+    <w:rPr>
+      <w:rFonts w:asciiTheme="majorHAnsi" w:eastAsiaTheme="majorEastAsia" w:hAnsiTheme="majorHAnsi" w:cstheme="majorBidi"/>
+      <w:color w:val="1F4D78" w:themeColor="accent1" w:themeShade="7F"/>
+      <w:sz w:val="24"/>
+    </w:rPr>
+  </w:style>
+  <w:style w:type="character" w:default="1" w:styleId="a0">
+    <w:name w:val="Default Paragraph Font"/>
+    <w:uiPriority w:val="1"/>
+    <w:semiHidden/>
+    <w:unhideWhenUsed/>
+  </w:style>
+  <w:style w:type="table" w:default="1" w:styleId="a1">
+    <w:name w:val="Normal Table"/>
+    <w:uiPriority w:val="99"/>
+    <w:semiHidden/>
+    <w:unhideWhenUsed/>
+    <w:tblPr>
+      <w:tblInd w:w="0" w:type="dxa"/>
+      <w:tblCellMar>
+        <w:top w:w="0" w:type="dxa"/>
+        <w:left w:w="108" w:type="dxa"/>
+        <w:bottom w:w="0" w:type="dxa"/>
+        <w:right w:w="108" w:type="dxa"/>
+      </w:tblCellMar>
+    </w:tblPr>
+  </w:style>
+  <w:style w:type="numbering" w:default="1" w:styleId="a2">
+    <w:name w:val="No List"/>
+    <w:uiPriority w:val="99"/>
+    <w:semiHidden/>
+    <w:unhideWhenUsed/>
+  </w:style>
+  <w:style w:type="paragraph" w:styleId="a3">
+    <w:name w:val="List Paragraph"/>
+    <w:basedOn w:val="a"/>
+    <w:uiPriority w:val="34"/>
+    <w:qFormat/>
+    <w:rsid w:val="00DC352B"/>
+    <w:pPr>
+      <w:ind w:left="720"/>
+      <w:contextualSpacing/>
+    </w:pPr>
+  </w:style>
+  <w:style w:type="character" w:styleId="a4">
+    <w:name w:val="Hyperlink"/>
+    <w:basedOn w:val="a0"/>
+    <w:uiPriority w:val="99"/>
+    <w:unhideWhenUsed/>
+    <w:rsid w:val="00580074"/>
+    <w:rPr>
+      <w:color w:val="0563C1" w:themeColor="hyperlink"/>
+      <w:u w:val="single"/>
+    </w:rPr>
+  </w:style>
+  <w:style w:type="table" w:styleId="a5">
+    <w:name w:val="Table Grid"/>
+    <w:basedOn w:val="a1"/>
+    <w:uiPriority w:val="39"/>
+    <w:rsid w:val="004F2D3E"/>
+    <w:pPr>
+      <w:spacing w:after="0" w:line="240" w:lineRule="auto"/>
+    </w:pPr>
+    <w:tblPr>
+      <w:tblInd w:w="0" w:type="dxa"/>
+      <w:tblBorders>
+        <w:top w:val="single" w:sz="4" w:space="0" w:color="auto"/>
+        <w:left w:val="single" w:sz="4" w:space="0" w:color="auto"/>
+        <w:bottom w:val="single" w:sz="4" w:space="0" w:color="auto"/>
+        <w:right w:val="single" w:sz="4" w:space="0" w:color="auto"/>
+        <w:insideH w:val="single" w:sz="4" w:space="0" w:color="auto"/>
+        <w:insideV w:val="single" w:sz="4" w:space="0" w:color="auto"/>
+      </w:tblBorders>
+      <w:tblCellMar>
+        <w:top w:w="0" w:type="dxa"/>
+        <w:left w:w="108" w:type="dxa"/>
+        <w:bottom w:w="0" w:type="dxa"/>
+        <w:right w:w="108" w:type="dxa"/>
+      </w:tblCellMar>
     </w:tblPr>
   </w:style>
   <w:style w:type="paragraph" w:customStyle="1" w:styleId="a6">
@@ -6622,7 +6452,7 @@
     </a:clrScheme>
     <a:fontScheme name="Стандартная">
       <a:majorFont>
-        <a:latin typeface="Calibri Light" panose="020F0302020204030204"/>
+        <a:latin typeface="Calibri Light"/>
         <a:ea typeface=""/>
         <a:cs typeface=""/>
         <a:font script="Jpan" typeface="ＭＳ ゴシック"/>
@@ -6657,7 +6487,7 @@
         <a:font script="Geor" typeface="Sylfaen"/>
       </a:majorFont>
       <a:minorFont>
-        <a:latin typeface="Calibri" panose="020F0502020204030204"/>
+        <a:latin typeface="Calibri"/>
         <a:ea typeface=""/>
         <a:cs typeface=""/>
         <a:font script="Jpan" typeface="ＭＳ 明朝"/>
@@ -6834,7 +6664,7 @@
   <a:extraClrSchemeLst/>
   <a:extLst>
     <a:ext uri="{05A4C25C-085E-4340-85A3-A5531E510DB2}">
-      <thm15:themeFamily xmlns:thm15="http://schemas.microsoft.com/office/thememl/2012/main" name="Office Theme" id="{62F939B6-93AF-4DB8-9C6B-D6C7DFDC589F}" vid="{4A3C46E8-61CC-4603-A589-7422A47A8E4A}"/>
+      <thm15:themeFamily xmlns:thm15="http://schemas.microsoft.com/office/thememl/2012/main" xmlns="" name="Office Theme" id="{62F939B6-93AF-4DB8-9C6B-D6C7DFDC589F}" vid="{4A3C46E8-61CC-4603-A589-7422A47A8E4A}"/>
     </a:ext>
   </a:extLst>
 </a:theme>
@@ -6845,7 +6675,7 @@
 </file>
 
 <file path=customXml/itemProps1.xml><?xml version="1.0" encoding="utf-8"?>
-<ds:datastoreItem xmlns:ds="http://schemas.openxmlformats.org/officeDocument/2006/customXml" ds:itemID="{088BC35D-B517-4CEB-8F8E-94E46B844990}">
+<ds:datastoreItem xmlns:ds="http://schemas.openxmlformats.org/officeDocument/2006/customXml" ds:itemID="{C039D15E-0021-4DDB-B6F1-879A2C8F07F1}">
   <ds:schemaRefs>
     <ds:schemaRef ds:uri="http://schemas.openxmlformats.org/officeDocument/2006/bibliography"/>
   </ds:schemaRefs>
